--- a/doc/Fowler2_agile.docx
+++ b/doc/Fowler2_agile.docx
@@ -1,6 +1,6 @@
 
 <file path=word/document.xml><?xml version="1.0" encoding="utf-8"?>
-<w:document xmlns:wpc="http://schemas.microsoft.com/office/word/2010/wordprocessingCanvas" xmlns:mc="http://schemas.openxmlformats.org/markup-compatibility/2006" xmlns:o="urn:schemas-microsoft-com:office:office" xmlns:r="http://schemas.openxmlformats.org/officeDocument/2006/relationships" xmlns:m="http://schemas.openxmlformats.org/officeDocument/2006/math" xmlns:v="urn:schemas-microsoft-com:vml" xmlns:wp14="http://schemas.microsoft.com/office/word/2010/wordprocessingDrawing" xmlns:wp="http://schemas.openxmlformats.org/drawingml/2006/wordprocessingDrawing" xmlns:w10="urn:schemas-microsoft-com:office:word" xmlns:w="http://schemas.openxmlformats.org/wordprocessingml/2006/main" xmlns:w14="http://schemas.microsoft.com/office/word/2010/wordml" xmlns:w15="http://schemas.microsoft.com/office/word/2012/wordml" xmlns:wpg="http://schemas.microsoft.com/office/word/2010/wordprocessingGroup" xmlns:wpi="http://schemas.microsoft.com/office/word/2010/wordprocessingInk" xmlns:wne="http://schemas.microsoft.com/office/word/2006/wordml" xmlns:wps="http://schemas.microsoft.com/office/word/2010/wordprocessingShape" mc:Ignorable="w14 w15 wp14">
+<w:document xmlns:wpc="http://schemas.microsoft.com/office/word/2010/wordprocessingCanvas" xmlns:cx="http://schemas.microsoft.com/office/drawing/2014/chartex" xmlns:cx1="http://schemas.microsoft.com/office/drawing/2015/9/8/chartex" xmlns:cx2="http://schemas.microsoft.com/office/drawing/2015/10/21/chartex" xmlns:cx3="http://schemas.microsoft.com/office/drawing/2016/5/9/chartex" xmlns:cx4="http://schemas.microsoft.com/office/drawing/2016/5/10/chartex" xmlns:cx5="http://schemas.microsoft.com/office/drawing/2016/5/11/chartex" xmlns:cx6="http://schemas.microsoft.com/office/drawing/2016/5/12/chartex" xmlns:cx7="http://schemas.microsoft.com/office/drawing/2016/5/13/chartex" xmlns:cx8="http://schemas.microsoft.com/office/drawing/2016/5/14/chartex" xmlns:mc="http://schemas.openxmlformats.org/markup-compatibility/2006" xmlns:aink="http://schemas.microsoft.com/office/drawing/2016/ink" xmlns:am3d="http://schemas.microsoft.com/office/drawing/2017/model3d" xmlns:o="urn:schemas-microsoft-com:office:office" xmlns:r="http://schemas.openxmlformats.org/officeDocument/2006/relationships" xmlns:m="http://schemas.openxmlformats.org/officeDocument/2006/math" xmlns:v="urn:schemas-microsoft-com:vml" xmlns:wp14="http://schemas.microsoft.com/office/word/2010/wordprocessingDrawing" xmlns:wp="http://schemas.openxmlformats.org/drawingml/2006/wordprocessingDrawing" xmlns:w10="urn:schemas-microsoft-com:office:word" xmlns:w="http://schemas.openxmlformats.org/wordprocessingml/2006/main" xmlns:w14="http://schemas.microsoft.com/office/word/2010/wordml" xmlns:w15="http://schemas.microsoft.com/office/word/2012/wordml" xmlns:w16cex="http://schemas.microsoft.com/office/word/2018/wordml/cex" xmlns:w16cid="http://schemas.microsoft.com/office/word/2016/wordml/cid" xmlns:w16="http://schemas.microsoft.com/office/word/2018/wordml" xmlns:w16se="http://schemas.microsoft.com/office/word/2015/wordml/symex" xmlns:wpg="http://schemas.microsoft.com/office/word/2010/wordprocessingGroup" xmlns:wpi="http://schemas.microsoft.com/office/word/2010/wordprocessingInk" xmlns:wne="http://schemas.microsoft.com/office/word/2006/wordml" xmlns:wps="http://schemas.microsoft.com/office/word/2010/wordprocessingShape" mc:Ignorable="w14 w15 w16se w16cid w16 w16cex wp14">
   <w:body>
     <w:p>
       <w:pPr>
@@ -8,13 +8,26 @@
         <w:jc w:val="center"/>
       </w:pPr>
       <w:r>
-        <w:t xml:space="preserve">Agile Softwareentwicklung mit SCRUM Refactoring </w:t>
+        <w:t xml:space="preserve">Agile Softwareentwicklung mit SCRUM </w:t>
+      </w:r>
+      <w:proofErr w:type="spellStart"/>
+      <w:r>
+        <w:t>Refactoring</w:t>
+      </w:r>
+      <w:proofErr w:type="spellEnd"/>
+      <w:r>
+        <w:t xml:space="preserve"> </w:t>
       </w:r>
       <w:r>
         <w:t xml:space="preserve">2 </w:t>
       </w:r>
-      <w:r>
-        <w:t>with M. Fowler</w:t>
+      <w:proofErr w:type="spellStart"/>
+      <w:r>
+        <w:t>with</w:t>
+      </w:r>
+      <w:proofErr w:type="spellEnd"/>
+      <w:r>
+        <w:t xml:space="preserve"> M. Fowler</w:t>
       </w:r>
     </w:p>
     <w:p>
@@ -130,7 +143,7 @@
       <w:pPr>
         <w:pStyle w:val="berschrift1"/>
       </w:pPr>
-      <w:bookmarkStart w:id="3" w:name="_Toc64108250"/>
+      <w:bookmarkStart w:id="3" w:name="_Toc66526746"/>
       <w:r>
         <w:t>D</w:t>
       </w:r>
@@ -177,6 +190,7 @@
                 <w:color w:val="FFFFFF" w:themeColor="background1"/>
               </w:rPr>
             </w:pPr>
+            <w:proofErr w:type="spellStart"/>
             <w:r>
               <w:rPr>
                 <w:rFonts w:ascii="Arial" w:hAnsi="Arial" w:cs="Arial"/>
@@ -189,7 +203,15 @@
                 <w:rFonts w:ascii="Arial" w:hAnsi="Arial" w:cs="Arial"/>
                 <w:color w:val="FFFFFF" w:themeColor="background1"/>
               </w:rPr>
-              <w:t>snr.</w:t>
+              <w:t>snr</w:t>
+            </w:r>
+            <w:proofErr w:type="spellEnd"/>
+            <w:r>
+              <w:rPr>
+                <w:rFonts w:ascii="Arial" w:hAnsi="Arial" w:cs="Arial"/>
+                <w:color w:val="FFFFFF" w:themeColor="background1"/>
+              </w:rPr>
+              <w:t>.</w:t>
             </w:r>
           </w:p>
         </w:tc>
@@ -344,8 +366,16 @@
               <w:rPr>
                 <w:rFonts w:ascii="Arial" w:hAnsi="Arial" w:cs="Arial"/>
               </w:rPr>
-              <w:t>Dr. Marc Schanne</w:t>
-            </w:r>
+              <w:t xml:space="preserve">Dr. Marc </w:t>
+            </w:r>
+            <w:proofErr w:type="spellStart"/>
+            <w:r>
+              <w:rPr>
+                <w:rFonts w:ascii="Arial" w:hAnsi="Arial" w:cs="Arial"/>
+              </w:rPr>
+              <w:t>Schanne</w:t>
+            </w:r>
+            <w:proofErr w:type="spellEnd"/>
           </w:p>
         </w:tc>
         <w:tc>
@@ -674,7 +704,7 @@
             </w:rPr>
             <w:fldChar w:fldCharType="separate"/>
           </w:r>
-          <w:hyperlink w:anchor="_Toc64108250" w:history="1">
+          <w:hyperlink w:anchor="_Toc66526746" w:history="1">
             <w:r>
               <w:rPr>
                 <w:rStyle w:val="Hyperlink"/>
@@ -701,7 +731,7 @@
                 <w:noProof/>
                 <w:webHidden/>
               </w:rPr>
-              <w:instrText xml:space="preserve"> PAGEREF _Toc64108250 \h </w:instrText>
+              <w:instrText xml:space="preserve"> PAGEREF _Toc66526746 \h </w:instrText>
             </w:r>
             <w:r>
               <w:rPr>
@@ -744,7 +774,7 @@
               <w:lang w:eastAsia="de-DE"/>
             </w:rPr>
           </w:pPr>
-          <w:hyperlink w:anchor="_Toc64108251" w:history="1">
+          <w:hyperlink w:anchor="_Toc66526747" w:history="1">
             <w:r>
               <w:rPr>
                 <w:rStyle w:val="Hyperlink"/>
@@ -771,7 +801,7 @@
                 <w:noProof/>
                 <w:webHidden/>
               </w:rPr>
-              <w:instrText xml:space="preserve"> PAGEREF _Toc64108251 \h </w:instrText>
+              <w:instrText xml:space="preserve"> PAGEREF _Toc66526747 \h </w:instrText>
             </w:r>
             <w:r>
               <w:rPr>
@@ -814,7 +844,7 @@
               <w:lang w:eastAsia="de-DE"/>
             </w:rPr>
           </w:pPr>
-          <w:hyperlink w:anchor="_Toc64108252" w:history="1">
+          <w:hyperlink w:anchor="_Toc66526748" w:history="1">
             <w:r>
               <w:rPr>
                 <w:rStyle w:val="Hyperlink"/>
@@ -841,7 +871,7 @@
                 <w:noProof/>
                 <w:webHidden/>
               </w:rPr>
-              <w:instrText xml:space="preserve"> PAGEREF _Toc64108252 \h </w:instrText>
+              <w:instrText xml:space="preserve"> PAGEREF _Toc66526748 \h </w:instrText>
             </w:r>
             <w:r>
               <w:rPr>
@@ -884,7 +914,7 @@
               <w:lang w:eastAsia="de-DE"/>
             </w:rPr>
           </w:pPr>
-          <w:hyperlink w:anchor="_Toc64108253" w:history="1">
+          <w:hyperlink w:anchor="_Toc66526749" w:history="1">
             <w:r>
               <w:rPr>
                 <w:rStyle w:val="Hyperlink"/>
@@ -911,7 +941,7 @@
                 <w:noProof/>
                 <w:webHidden/>
               </w:rPr>
-              <w:instrText xml:space="preserve"> PAGEREF _Toc64108253 \h </w:instrText>
+              <w:instrText xml:space="preserve"> PAGEREF _Toc66526749 \h </w:instrText>
             </w:r>
             <w:r>
               <w:rPr>
@@ -954,7 +984,7 @@
               <w:lang w:eastAsia="de-DE"/>
             </w:rPr>
           </w:pPr>
-          <w:hyperlink w:anchor="_Toc64108254" w:history="1">
+          <w:hyperlink w:anchor="_Toc66526750" w:history="1">
             <w:r>
               <w:rPr>
                 <w:rStyle w:val="Hyperlink"/>
@@ -981,7 +1011,7 @@
                 <w:noProof/>
                 <w:webHidden/>
               </w:rPr>
-              <w:instrText xml:space="preserve"> PAGEREF _Toc64108254 \h </w:instrText>
+              <w:instrText xml:space="preserve"> PAGEREF _Toc66526750 \h </w:instrText>
             </w:r>
             <w:r>
               <w:rPr>
@@ -1024,7 +1054,7 @@
               <w:lang w:eastAsia="de-DE"/>
             </w:rPr>
           </w:pPr>
-          <w:hyperlink w:anchor="_Toc64108255" w:history="1">
+          <w:hyperlink w:anchor="_Toc66526751" w:history="1">
             <w:r>
               <w:rPr>
                 <w:rStyle w:val="Hyperlink"/>
@@ -1051,7 +1081,7 @@
                 <w:noProof/>
                 <w:webHidden/>
               </w:rPr>
-              <w:instrText xml:space="preserve"> PAGEREF _Toc64108255 \h </w:instrText>
+              <w:instrText xml:space="preserve"> PAGEREF _Toc66526751 \h </w:instrText>
             </w:r>
             <w:r>
               <w:rPr>
@@ -1094,7 +1124,7 @@
               <w:lang w:eastAsia="de-DE"/>
             </w:rPr>
           </w:pPr>
-          <w:hyperlink w:anchor="_Toc64108256" w:history="1">
+          <w:hyperlink w:anchor="_Toc66526752" w:history="1">
             <w:r>
               <w:rPr>
                 <w:rStyle w:val="Hyperlink"/>
@@ -1121,7 +1151,7 @@
                 <w:noProof/>
                 <w:webHidden/>
               </w:rPr>
-              <w:instrText xml:space="preserve"> PAGEREF _Toc64108256 \h </w:instrText>
+              <w:instrText xml:space="preserve"> PAGEREF _Toc66526752 \h </w:instrText>
             </w:r>
             <w:r>
               <w:rPr>
@@ -1164,7 +1194,7 @@
               <w:lang w:eastAsia="de-DE"/>
             </w:rPr>
           </w:pPr>
-          <w:hyperlink w:anchor="_Toc64108257" w:history="1">
+          <w:hyperlink w:anchor="_Toc66526753" w:history="1">
             <w:r>
               <w:rPr>
                 <w:rStyle w:val="Hyperlink"/>
@@ -1191,7 +1221,7 @@
                 <w:noProof/>
                 <w:webHidden/>
               </w:rPr>
-              <w:instrText xml:space="preserve"> PAGEREF _Toc64108257 \h </w:instrText>
+              <w:instrText xml:space="preserve"> PAGEREF _Toc66526753 \h </w:instrText>
             </w:r>
             <w:r>
               <w:rPr>
@@ -1234,7 +1264,7 @@
               <w:lang w:eastAsia="de-DE"/>
             </w:rPr>
           </w:pPr>
-          <w:hyperlink w:anchor="_Toc64108258" w:history="1">
+          <w:hyperlink w:anchor="_Toc66526754" w:history="1">
             <w:r>
               <w:rPr>
                 <w:rStyle w:val="Hyperlink"/>
@@ -1261,7 +1291,7 @@
                 <w:noProof/>
                 <w:webHidden/>
               </w:rPr>
-              <w:instrText xml:space="preserve"> PAGEREF _Toc64108258 \h </w:instrText>
+              <w:instrText xml:space="preserve"> PAGEREF _Toc66526754 \h </w:instrText>
             </w:r>
             <w:r>
               <w:rPr>
@@ -1304,7 +1334,7 @@
               <w:lang w:eastAsia="de-DE"/>
             </w:rPr>
           </w:pPr>
-          <w:hyperlink w:anchor="_Toc64108259" w:history="1">
+          <w:hyperlink w:anchor="_Toc66526755" w:history="1">
             <w:r>
               <w:rPr>
                 <w:rStyle w:val="Hyperlink"/>
@@ -1331,7 +1361,7 @@
                 <w:noProof/>
                 <w:webHidden/>
               </w:rPr>
-              <w:instrText xml:space="preserve"> PAGEREF _Toc64108259 \h </w:instrText>
+              <w:instrText xml:space="preserve"> PAGEREF _Toc66526755 \h </w:instrText>
             </w:r>
             <w:r>
               <w:rPr>
@@ -1374,7 +1404,7 @@
               <w:lang w:eastAsia="de-DE"/>
             </w:rPr>
           </w:pPr>
-          <w:hyperlink w:anchor="_Toc64108260" w:history="1">
+          <w:hyperlink w:anchor="_Toc66526756" w:history="1">
             <w:r>
               <w:rPr>
                 <w:rStyle w:val="Hyperlink"/>
@@ -1401,7 +1431,7 @@
                 <w:noProof/>
                 <w:webHidden/>
               </w:rPr>
-              <w:instrText xml:space="preserve"> PAGEREF _Toc64108260 \h </w:instrText>
+              <w:instrText xml:space="preserve"> PAGEREF _Toc66526756 \h </w:instrText>
             </w:r>
             <w:r>
               <w:rPr>
@@ -1421,7 +1451,77 @@
                 <w:noProof/>
                 <w:webHidden/>
               </w:rPr>
-              <w:t>5</w:t>
+              <w:t>6</w:t>
+            </w:r>
+            <w:r>
+              <w:rPr>
+                <w:noProof/>
+                <w:webHidden/>
+              </w:rPr>
+              <w:fldChar w:fldCharType="end"/>
+            </w:r>
+          </w:hyperlink>
+        </w:p>
+        <w:p>
+          <w:pPr>
+            <w:pStyle w:val="Verzeichnis1"/>
+            <w:tabs>
+              <w:tab w:val="right" w:leader="dot" w:pos="9062"/>
+            </w:tabs>
+            <w:rPr>
+              <w:rFonts w:eastAsiaTheme="minorEastAsia"/>
+              <w:noProof/>
+              <w:lang w:eastAsia="de-DE"/>
+            </w:rPr>
+          </w:pPr>
+          <w:hyperlink w:anchor="_Toc66526757" w:history="1">
+            <w:r>
+              <w:rPr>
+                <w:rStyle w:val="Hyperlink"/>
+                <w:noProof/>
+              </w:rPr>
+              <w:t>Definition of Done</w:t>
+            </w:r>
+            <w:r>
+              <w:rPr>
+                <w:noProof/>
+                <w:webHidden/>
+              </w:rPr>
+              <w:tab/>
+            </w:r>
+            <w:r>
+              <w:rPr>
+                <w:noProof/>
+                <w:webHidden/>
+              </w:rPr>
+              <w:fldChar w:fldCharType="begin"/>
+            </w:r>
+            <w:r>
+              <w:rPr>
+                <w:noProof/>
+                <w:webHidden/>
+              </w:rPr>
+              <w:instrText xml:space="preserve"> PAGEREF _Toc66526757 \h </w:instrText>
+            </w:r>
+            <w:r>
+              <w:rPr>
+                <w:noProof/>
+                <w:webHidden/>
+              </w:rPr>
+            </w:r>
+            <w:r>
+              <w:rPr>
+                <w:noProof/>
+                <w:webHidden/>
+              </w:rPr>
+              <w:fldChar w:fldCharType="separate"/>
+            </w:r>
+            <w:r>
+              <w:rPr>
+                <w:noProof/>
+                <w:webHidden/>
+              </w:rPr>
+              <w:t>6</w:t>
             </w:r>
             <w:r>
               <w:rPr>
@@ -1452,7 +1552,7 @@
       <w:pPr>
         <w:pStyle w:val="berschrift1"/>
       </w:pPr>
-      <w:bookmarkStart w:id="4" w:name="_Toc64108251"/>
+      <w:bookmarkStart w:id="4" w:name="_Toc66526747"/>
       <w:r>
         <w:lastRenderedPageBreak/>
         <w:t>Einleitung</w:t>
@@ -1481,7 +1581,7 @@
       <w:pPr>
         <w:pStyle w:val="berschrift3"/>
       </w:pPr>
-      <w:bookmarkStart w:id="5" w:name="_Toc64108252"/>
+      <w:bookmarkStart w:id="5" w:name="_Toc66526748"/>
       <w:r>
         <w:t>Allgemeines</w:t>
       </w:r>
@@ -1489,14 +1589,45 @@
     </w:p>
     <w:p>
       <w:r>
-        <w:t>In diesem Dokument werden Anforderungen für eine agile Umsetzung des Refactoring-Projekts in Epics und User-Stories mit SCRUM vorgegeben.</w:t>
-      </w:r>
-    </w:p>
+        <w:t xml:space="preserve">In diesem Dokument werden Anforderungen für eine agile Umsetzung des </w:t>
+      </w:r>
+      <w:proofErr w:type="spellStart"/>
+      <w:r>
+        <w:t>Refactoring</w:t>
+      </w:r>
+      <w:proofErr w:type="spellEnd"/>
+      <w:r>
+        <w:t xml:space="preserve">-Projekts in </w:t>
+      </w:r>
+      <w:proofErr w:type="spellStart"/>
+      <w:r>
+        <w:t>Epics</w:t>
+      </w:r>
+      <w:proofErr w:type="spellEnd"/>
+      <w:r>
+        <w:t xml:space="preserve"> und User-Stories mit SCRUM vorgegeben.</w:t>
+      </w:r>
+    </w:p>
+    <w:p/>
+    <w:p>
+      <w:r>
+        <w:t xml:space="preserve">Link zum Kanban-Board bei trello.com: </w:t>
+      </w:r>
+      <w:hyperlink r:id="rId7" w:history="1">
+        <w:r>
+          <w:rPr>
+            <w:rStyle w:val="Hyperlink"/>
+          </w:rPr>
+          <w:t>https://trello.com/invite/b/ORqdVWHE/41796b7bf999eed7d5e23faf791d23da/scrum-entwicklung</w:t>
+        </w:r>
+      </w:hyperlink>
+    </w:p>
+    <w:p/>
     <w:p>
       <w:pPr>
         <w:pStyle w:val="berschrift1"/>
       </w:pPr>
-      <w:bookmarkStart w:id="6" w:name="_Toc64108253"/>
+      <w:bookmarkStart w:id="6" w:name="_Toc66526749"/>
       <w:r>
         <w:t>Epic</w:t>
       </w:r>
@@ -1540,7 +1671,15 @@
         </w:numPr>
       </w:pPr>
       <w:r>
-        <w:t>User-Stories sollten in Sprints verteilt werden (Sprint Planning)</w:t>
+        <w:t xml:space="preserve">User-Stories sollten in Sprints verteilt werden (Sprint </w:t>
+      </w:r>
+      <w:proofErr w:type="spellStart"/>
+      <w:r>
+        <w:t>Planning</w:t>
+      </w:r>
+      <w:proofErr w:type="spellEnd"/>
+      <w:r>
+        <w:t>)</w:t>
       </w:r>
     </w:p>
     <w:p>
@@ -1564,7 +1703,15 @@
         </w:numPr>
       </w:pPr>
       <w:r>
-        <w:t>Tasks sollten nachweislich umgesetzt werden (siehe pushes)</w:t>
+        <w:t xml:space="preserve">Tasks sollten nachweislich umgesetzt werden (siehe </w:t>
+      </w:r>
+      <w:proofErr w:type="spellStart"/>
+      <w:r>
+        <w:t>pushes</w:t>
+      </w:r>
+      <w:proofErr w:type="spellEnd"/>
+      <w:r>
+        <w:t>)</w:t>
       </w:r>
     </w:p>
     <w:p>
@@ -1600,7 +1747,15 @@
         </w:numPr>
       </w:pPr>
       <w:r>
-        <w:t>Durchführung eines Sprint plannings vor Beginn eines jeden Sprints</w:t>
+        <w:t xml:space="preserve">Durchführung eines Sprint </w:t>
+      </w:r>
+      <w:proofErr w:type="spellStart"/>
+      <w:r>
+        <w:t>plannings</w:t>
+      </w:r>
+      <w:proofErr w:type="spellEnd"/>
+      <w:r>
+        <w:t xml:space="preserve"> vor Beginn eines jeden Sprints</w:t>
       </w:r>
     </w:p>
     <w:p>
@@ -1623,13 +1778,34 @@
           <w:numId w:val="1"/>
         </w:numPr>
       </w:pPr>
-      <w:r>
-        <w:t>Github o.ä. um Code-Iterationen (pushes) zu erkennen (sollten zu User-Stories, bzw. den daraus abgeleiteten Tasks passen)</w:t>
-      </w:r>
-    </w:p>
-    <w:p>
-      <w:r>
-        <w:t>Die hierfür erforderliche Arbeit eines Product-Owners wurde schon teilweise abgenommen, dies beinhaltet:</w:t>
+      <w:proofErr w:type="spellStart"/>
+      <w:r>
+        <w:t>Github</w:t>
+      </w:r>
+      <w:proofErr w:type="spellEnd"/>
+      <w:r>
+        <w:t xml:space="preserve"> o.ä. um Code-Iterationen (</w:t>
+      </w:r>
+      <w:proofErr w:type="spellStart"/>
+      <w:r>
+        <w:t>pushes</w:t>
+      </w:r>
+      <w:proofErr w:type="spellEnd"/>
+      <w:r>
+        <w:t>) zu erkennen (sollten zu User-Stories, bzw. den daraus abgeleiteten Tasks passen)</w:t>
+      </w:r>
+    </w:p>
+    <w:p>
+      <w:r>
+        <w:t>Die hierfür erforderliche Arbeit eines Product-</w:t>
+      </w:r>
+      <w:proofErr w:type="spellStart"/>
+      <w:r>
+        <w:t>Owners</w:t>
+      </w:r>
+      <w:proofErr w:type="spellEnd"/>
+      <w:r>
+        <w:t xml:space="preserve"> wurde schon teilweise abgenommen, dies beinhaltet:</w:t>
       </w:r>
     </w:p>
     <w:p>
@@ -1653,7 +1829,15 @@
         </w:numPr>
       </w:pPr>
       <w:r>
-        <w:t>Priorisieren der User-Stories nach diversen Faktoren (Bearbeitungs-, bzw. Relevanz-Priorisierung wird durch die Nummerierung, bzw. Reihenfolge der Refactoring-User-Stories vorgegeben)</w:t>
+        <w:t xml:space="preserve">Priorisieren der User-Stories nach diversen Faktoren (Bearbeitungs-, bzw. Relevanz-Priorisierung wird durch die Nummerierung, bzw. Reihenfolge der </w:t>
+      </w:r>
+      <w:proofErr w:type="spellStart"/>
+      <w:r>
+        <w:t>Refactoring</w:t>
+      </w:r>
+      <w:proofErr w:type="spellEnd"/>
+      <w:r>
+        <w:t>-User-Stories vorgegeben)</w:t>
       </w:r>
     </w:p>
     <w:p>
@@ -1667,7 +1851,15 @@
         <w:t xml:space="preserve"> </w:t>
       </w:r>
       <w:r>
-        <w:t>noch zu erledigen (Definition of Ready):</w:t>
+        <w:t xml:space="preserve">noch zu erledigen (Definition </w:t>
+      </w:r>
+      <w:proofErr w:type="spellStart"/>
+      <w:r>
+        <w:t>of</w:t>
+      </w:r>
+      <w:proofErr w:type="spellEnd"/>
+      <w:r>
+        <w:t xml:space="preserve"> Ready):</w:t>
       </w:r>
     </w:p>
     <w:p>
@@ -1702,8 +1894,13 @@
           <w:numId w:val="1"/>
         </w:numPr>
       </w:pPr>
-      <w:r>
-        <w:t>DoD geklärt?</w:t>
+      <w:proofErr w:type="spellStart"/>
+      <w:r>
+        <w:t>DoD</w:t>
+      </w:r>
+      <w:proofErr w:type="spellEnd"/>
+      <w:r>
+        <w:t xml:space="preserve"> geklärt?</w:t>
       </w:r>
     </w:p>
     <w:p/>
@@ -1722,7 +1919,15 @@
     </w:p>
     <w:p>
       <w:r>
-        <w:t>Als [Nutzer / Rolle] möchte ich [was?], dass / weil / um [warum? / Nutzen / Wert].</w:t>
+        <w:t xml:space="preserve">Als [Nutzer / Rolle] möchte ich [was?], dass </w:t>
+      </w:r>
+      <w:proofErr w:type="gramStart"/>
+      <w:r>
+        <w:t>/</w:t>
+      </w:r>
+      <w:proofErr w:type="gramEnd"/>
+      <w:r>
+        <w:t xml:space="preserve"> weil / um [warum? / Nutzen / Wert].</w:t>
       </w:r>
     </w:p>
     <w:p/>
@@ -1730,8 +1935,9 @@
       <w:pPr>
         <w:pStyle w:val="berschrift3"/>
       </w:pPr>
-      <w:bookmarkStart w:id="7" w:name="_Toc64108254"/>
-      <w:r>
+      <w:bookmarkStart w:id="7" w:name="_Toc66526750"/>
+      <w:r>
+        <w:lastRenderedPageBreak/>
         <w:t>User-Sto</w:t>
       </w:r>
       <w:r>
@@ -1769,7 +1975,6 @@
         </w:numPr>
       </w:pPr>
       <w:r>
-        <w:lastRenderedPageBreak/>
         <w:t>Beispielstask: Zusammensetzen und Code (IST-Stand) gemeinsam analysieren.</w:t>
       </w:r>
     </w:p>
@@ -1782,7 +1987,15 @@
         </w:numPr>
       </w:pPr>
       <w:r>
-        <w:t xml:space="preserve">Definition of Ready: </w:t>
+        <w:t xml:space="preserve">Definition </w:t>
+      </w:r>
+      <w:proofErr w:type="spellStart"/>
+      <w:r>
+        <w:t>of</w:t>
+      </w:r>
+      <w:proofErr w:type="spellEnd"/>
+      <w:r>
+        <w:t xml:space="preserve"> Ready: </w:t>
       </w:r>
     </w:p>
     <w:p>
@@ -1794,7 +2007,23 @@
         </w:numPr>
       </w:pPr>
       <w:r>
-        <w:t>Definition of Done geklärt (Projektübergreifend)</w:t>
+        <w:t xml:space="preserve">Definition </w:t>
+      </w:r>
+      <w:proofErr w:type="spellStart"/>
+      <w:r>
+        <w:t>of</w:t>
+      </w:r>
+      <w:proofErr w:type="spellEnd"/>
+      <w:r>
+        <w:t xml:space="preserve"> </w:t>
+      </w:r>
+      <w:proofErr w:type="spellStart"/>
+      <w:r>
+        <w:t>Done</w:t>
+      </w:r>
+      <w:proofErr w:type="spellEnd"/>
+      <w:r>
+        <w:t xml:space="preserve"> geklärt (Projektübergreifend)</w:t>
       </w:r>
     </w:p>
     <w:p>
@@ -1842,7 +2071,8 @@
       <w:pPr>
         <w:pStyle w:val="berschrift1"/>
       </w:pPr>
-      <w:bookmarkStart w:id="8" w:name="_Toc64108255"/>
+      <w:bookmarkStart w:id="8" w:name="_Hlk66526324"/>
+      <w:bookmarkStart w:id="9" w:name="_Toc66526751"/>
       <w:r>
         <w:lastRenderedPageBreak/>
         <w:t>Epic</w:t>
@@ -1851,19 +2081,44 @@
         <w:t xml:space="preserve"> </w:t>
       </w:r>
       <w:r>
-        <w:t>2: Refactoring</w:t>
-      </w:r>
-      <w:r>
-        <w:t>s entsprechend der Vorgaben von Martin Fowler</w:t>
+        <w:t>2</w:t>
       </w:r>
       <w:bookmarkEnd w:id="8"/>
+      <w:r>
+        <w:t xml:space="preserve">: </w:t>
+      </w:r>
+      <w:bookmarkStart w:id="10" w:name="_Hlk66526334"/>
+      <w:proofErr w:type="spellStart"/>
+      <w:r>
+        <w:t>Refactoring</w:t>
+      </w:r>
+      <w:r>
+        <w:t>s</w:t>
+      </w:r>
+      <w:proofErr w:type="spellEnd"/>
+      <w:r>
+        <w:t xml:space="preserve"> entsprechend </w:t>
+      </w:r>
+      <w:bookmarkEnd w:id="10"/>
+      <w:r>
+        <w:t>der Vorgaben von Martin Fowler</w:t>
+      </w:r>
+      <w:bookmarkEnd w:id="9"/>
     </w:p>
     <w:p>
       <w:r>
         <w:t xml:space="preserve">Die </w:t>
       </w:r>
       <w:r>
-        <w:t xml:space="preserve">für das Refactoring des Beispiel-Projekts aufgelisteten User-Stories sind exemplarisch und erheben insbesondere keinen Anspruch auf Vollständigkeit. </w:t>
+        <w:t xml:space="preserve">für das </w:t>
+      </w:r>
+      <w:proofErr w:type="spellStart"/>
+      <w:r>
+        <w:t>Refactoring</w:t>
+      </w:r>
+      <w:proofErr w:type="spellEnd"/>
+      <w:r>
+        <w:t xml:space="preserve"> des Beispiel-Projekts aufgelisteten User-Stories sind exemplarisch und erheben insbesondere keinen Anspruch auf Vollständigkeit. </w:t>
       </w:r>
       <w:r>
         <w:t>Ziel ist es analog zum Fowler-Vortrag der letzten Woche sinnvolle</w:t>
@@ -1884,12 +2139,44 @@
         <w:t>.</w:t>
       </w:r>
       <w:r>
-        <w:t xml:space="preserve"> Da Refactoring ein iterativer Prozess ist ist es sinnvoll die gewünschten Refactorings Schritt für Schritt zu spezifizieren und umzusetzen.</w:t>
-      </w:r>
-    </w:p>
-    <w:p>
-      <w:r>
-        <w:t xml:space="preserve">Grundlage zur Identifikation notwendiger Refactorings </w:t>
+        <w:t xml:space="preserve"> Da </w:t>
+      </w:r>
+      <w:proofErr w:type="spellStart"/>
+      <w:r>
+        <w:t>Refactoring</w:t>
+      </w:r>
+      <w:proofErr w:type="spellEnd"/>
+      <w:r>
+        <w:t xml:space="preserve"> ein iterativer Prozess ist </w:t>
+      </w:r>
+      <w:proofErr w:type="spellStart"/>
+      <w:r>
+        <w:t>ist</w:t>
+      </w:r>
+      <w:proofErr w:type="spellEnd"/>
+      <w:r>
+        <w:t xml:space="preserve"> es sinnvoll die gewünschten </w:t>
+      </w:r>
+      <w:proofErr w:type="spellStart"/>
+      <w:r>
+        <w:t>Refactorings</w:t>
+      </w:r>
+      <w:proofErr w:type="spellEnd"/>
+      <w:r>
+        <w:t xml:space="preserve"> Schritt für Schritt zu spezifizieren und umzusetzen.</w:t>
+      </w:r>
+    </w:p>
+    <w:p>
+      <w:r>
+        <w:t xml:space="preserve">Grundlage zur Identifikation notwendiger </w:t>
+      </w:r>
+      <w:proofErr w:type="spellStart"/>
+      <w:r>
+        <w:t>Refactorings</w:t>
+      </w:r>
+      <w:proofErr w:type="spellEnd"/>
+      <w:r>
+        <w:t xml:space="preserve"> </w:t>
       </w:r>
       <w:r>
         <w:t>sind die vom Kunden gewünsc</w:t>
@@ -1907,10 +2194,7 @@
         </w:numPr>
       </w:pPr>
       <w:r>
-        <w:t>Außer der Plan-Text A</w:t>
-      </w:r>
-      <w:r>
-        <w:t xml:space="preserve">ufstellung für die Rechnungen sollen in Zukunft auch HTML-Ausgaben unterstützt werden. </w:t>
+        <w:t xml:space="preserve">Außer der Plan-Text Aufstellung für die Rechnungen sollen in Zukunft auch HTML-Ausgaben unterstützt werden. </w:t>
       </w:r>
     </w:p>
     <w:p>
@@ -1924,27 +2208,94 @@
       <w:r>
         <w:t xml:space="preserve">In Zukunft werden neben </w:t>
       </w:r>
+      <w:proofErr w:type="spellStart"/>
       <w:r>
         <w:t>comedy</w:t>
       </w:r>
+      <w:proofErr w:type="spellEnd"/>
       <w:r>
         <w:t xml:space="preserve"> und </w:t>
       </w:r>
+      <w:proofErr w:type="spellStart"/>
       <w:r>
         <w:t>tragedy</w:t>
       </w:r>
+      <w:proofErr w:type="spellEnd"/>
       <w:r>
         <w:t xml:space="preserve"> auch Stücke der Typen </w:t>
       </w:r>
-      <w:r>
-        <w:t>history, pastoral, pastoral­comical, historical­pastoral, tragicalhistorical, tragical­comical­historic</w:t>
-      </w:r>
-      <w:r>
-        <w:t xml:space="preserve">al­pastoral, scene individable und </w:t>
-      </w:r>
-      <w:r>
-        <w:t>poem unlimited</w:t>
-      </w:r>
+      <w:proofErr w:type="spellStart"/>
+      <w:r>
+        <w:t>history</w:t>
+      </w:r>
+      <w:proofErr w:type="spellEnd"/>
+      <w:r>
+        <w:t xml:space="preserve">, pastoral, </w:t>
+      </w:r>
+      <w:proofErr w:type="spellStart"/>
+      <w:r>
+        <w:t>pastoral­comical</w:t>
+      </w:r>
+      <w:proofErr w:type="spellEnd"/>
+      <w:r>
+        <w:t xml:space="preserve">, </w:t>
+      </w:r>
+      <w:proofErr w:type="spellStart"/>
+      <w:r>
+        <w:t>historical­pastoral</w:t>
+      </w:r>
+      <w:proofErr w:type="spellEnd"/>
+      <w:r>
+        <w:t xml:space="preserve">, </w:t>
+      </w:r>
+      <w:proofErr w:type="spellStart"/>
+      <w:r>
+        <w:t>tragicalhistorical</w:t>
+      </w:r>
+      <w:proofErr w:type="spellEnd"/>
+      <w:r>
+        <w:t xml:space="preserve">, </w:t>
+      </w:r>
+      <w:proofErr w:type="spellStart"/>
+      <w:r>
+        <w:t>tragical­comical­historic</w:t>
+      </w:r>
+      <w:r>
+        <w:t>al­pastoral</w:t>
+      </w:r>
+      <w:proofErr w:type="spellEnd"/>
+      <w:r>
+        <w:t xml:space="preserve">, </w:t>
+      </w:r>
+      <w:proofErr w:type="spellStart"/>
+      <w:r>
+        <w:t>scene</w:t>
+      </w:r>
+      <w:proofErr w:type="spellEnd"/>
+      <w:r>
+        <w:t xml:space="preserve"> </w:t>
+      </w:r>
+      <w:proofErr w:type="spellStart"/>
+      <w:r>
+        <w:t>individable</w:t>
+      </w:r>
+      <w:proofErr w:type="spellEnd"/>
+      <w:r>
+        <w:t xml:space="preserve"> und </w:t>
+      </w:r>
+      <w:proofErr w:type="spellStart"/>
+      <w:r>
+        <w:t>poem</w:t>
+      </w:r>
+      <w:proofErr w:type="spellEnd"/>
+      <w:r>
+        <w:t xml:space="preserve"> </w:t>
+      </w:r>
+      <w:proofErr w:type="spellStart"/>
+      <w:r>
+        <w:t>unlimited</w:t>
+      </w:r>
+      <w:proofErr w:type="spellEnd"/>
       <w:r>
         <w:t xml:space="preserve"> in das Programm aufgenommen. Diese Aufstellung ist nicht abschließend bzw. vollständig und wann die jeweilige Erweiterung notwendig wird ist nicht klar.</w:t>
       </w:r>
@@ -1954,11 +2305,11 @@
       <w:pPr>
         <w:pStyle w:val="berschrift3"/>
       </w:pPr>
-      <w:bookmarkStart w:id="9" w:name="_Toc64108256"/>
+      <w:bookmarkStart w:id="11" w:name="_Toc66526752"/>
       <w:r>
         <w:t>User-Story 2:</w:t>
       </w:r>
-      <w:bookmarkEnd w:id="9"/>
+      <w:bookmarkEnd w:id="11"/>
     </w:p>
     <w:p>
       <w:r>
@@ -1990,8 +2341,13 @@
           <w:numId w:val="1"/>
         </w:numPr>
       </w:pPr>
-      <w:r>
-        <w:t>Amount-</w:t>
+      <w:proofErr w:type="spellStart"/>
+      <w:r>
+        <w:t>Amount</w:t>
+      </w:r>
+      <w:proofErr w:type="spellEnd"/>
+      <w:r>
+        <w:t>-</w:t>
       </w:r>
       <w:r>
         <w:t>Berechnung</w:t>
@@ -2029,11 +2385,11 @@
       <w:pPr>
         <w:pStyle w:val="berschrift3"/>
       </w:pPr>
-      <w:bookmarkStart w:id="10" w:name="_Toc64108257"/>
+      <w:bookmarkStart w:id="12" w:name="_Toc66526753"/>
       <w:r>
         <w:t>User-Story 3:</w:t>
       </w:r>
-      <w:bookmarkEnd w:id="10"/>
+      <w:bookmarkEnd w:id="12"/>
     </w:p>
     <w:p>
       <w:r>
@@ -2072,8 +2428,13 @@
         <w:t xml:space="preserve">Methode in </w:t>
       </w:r>
       <w:r>
-        <w:t>neue PerformanceCalculator</w:t>
-      </w:r>
+        <w:t xml:space="preserve">neue </w:t>
+      </w:r>
+      <w:proofErr w:type="spellStart"/>
+      <w:r>
+        <w:t>PerformanceCalculator</w:t>
+      </w:r>
+      <w:proofErr w:type="spellEnd"/>
       <w:r>
         <w:t>-Klasse verschieben</w:t>
       </w:r>
@@ -2089,19 +2450,17 @@
       <w:r>
         <w:t>Methodenaufruf anpassen</w:t>
       </w:r>
-      <w:bookmarkStart w:id="11" w:name="_GoBack"/>
-      <w:bookmarkEnd w:id="11"/>
     </w:p>
     <w:p/>
     <w:p>
       <w:pPr>
         <w:pStyle w:val="berschrift3"/>
       </w:pPr>
-      <w:bookmarkStart w:id="12" w:name="_Toc64108258"/>
+      <w:bookmarkStart w:id="13" w:name="_Toc66526754"/>
       <w:r>
         <w:t>User-Story 4:</w:t>
       </w:r>
-      <w:bookmarkEnd w:id="12"/>
+      <w:bookmarkEnd w:id="13"/>
     </w:p>
     <w:p>
       <w:r>
@@ -2129,47 +2488,155 @@
     <w:p/>
     <w:p>
       <w:pPr>
-        <w:rPr>
-          <w:b/>
-          <w:u w:val="single"/>
-        </w:rPr>
-      </w:pPr>
-      <w:r>
-        <w:rPr>
-          <w:b/>
-          <w:u w:val="single"/>
-        </w:rPr>
-        <w:t xml:space="preserve">Ab hier </w:t>
-      </w:r>
-      <w:r>
-        <w:rPr>
-          <w:b/>
-          <w:u w:val="single"/>
-        </w:rPr>
-        <w:t>sollten</w:t>
-      </w:r>
-      <w:r>
-        <w:rPr>
-          <w:b/>
-          <w:u w:val="single"/>
-        </w:rPr>
+        <w:pStyle w:val="berschrift3"/>
+      </w:pPr>
+      <w:bookmarkStart w:id="14" w:name="_Toc66526755"/>
+      <w:r>
+        <w:t>User-Story 5:</w:t>
+      </w:r>
+      <w:bookmarkEnd w:id="14"/>
+    </w:p>
+    <w:p>
+      <w:r>
+        <w:t>Als „Buchhalter“ möchte ich mir Abrechnungen und Rabattoptionen sowohl als Text als auch in HTML-Form anzeigen lassen, um eine flexiblere Anzeige zu haben.</w:t>
+      </w:r>
+    </w:p>
+    <w:p>
+      <w:pPr>
+        <w:pStyle w:val="berschrift3"/>
+      </w:pPr>
+      <w:bookmarkStart w:id="15" w:name="_Toc66526756"/>
+      <w:r>
+        <w:lastRenderedPageBreak/>
+        <w:t xml:space="preserve">User-Story </w:t>
+      </w:r>
+      <w:r>
+        <w:t>6</w:t>
+      </w:r>
+      <w:r>
+        <w:t>:</w:t>
+      </w:r>
+      <w:bookmarkEnd w:id="15"/>
+    </w:p>
+    <w:p>
+      <w:r>
+        <w:t>Als „Software Quality Engineer“ möchte ich</w:t>
+      </w:r>
+      <w:r>
+        <w:t xml:space="preserve">, dass für die HTML-Ausgabe des Statements ein Test </w:t>
+      </w:r>
+      <w:proofErr w:type="spellStart"/>
+      <w:r>
+        <w:t>exisitiert</w:t>
+      </w:r>
+      <w:proofErr w:type="spellEnd"/>
+      <w:r>
+        <w:t>.</w:t>
+      </w:r>
+    </w:p>
+    <w:p>
+      <w:pPr>
+        <w:pStyle w:val="berschrift2"/>
+      </w:pPr>
+    </w:p>
+    <w:p>
+      <w:pPr>
+        <w:pStyle w:val="berschrift1"/>
+      </w:pPr>
+      <w:bookmarkStart w:id="16" w:name="_Toc66526757"/>
+      <w:r>
+        <w:t xml:space="preserve">Definition </w:t>
+      </w:r>
+      <w:proofErr w:type="spellStart"/>
+      <w:r>
+        <w:t>of</w:t>
+      </w:r>
+      <w:proofErr w:type="spellEnd"/>
+      <w:r>
         <w:t xml:space="preserve"> </w:t>
       </w:r>
-      <w:r>
-        <w:rPr>
-          <w:b/>
-          <w:u w:val="single"/>
-        </w:rPr>
-        <w:t>die Studenten die User-Stories selbstständig beschreiben</w:t>
-      </w:r>
-      <w:r>
-        <w:rPr>
-          <w:b/>
-          <w:u w:val="single"/>
-        </w:rPr>
-        <w:t>.</w:t>
-      </w:r>
-    </w:p>
+      <w:proofErr w:type="spellStart"/>
+      <w:r>
+        <w:t>Done</w:t>
+      </w:r>
+      <w:bookmarkEnd w:id="16"/>
+      <w:proofErr w:type="spellEnd"/>
+    </w:p>
+    <w:p>
+      <w:pPr>
+        <w:pStyle w:val="Listenabsatz"/>
+        <w:numPr>
+          <w:ilvl w:val="0"/>
+          <w:numId w:val="3"/>
+        </w:numPr>
+      </w:pPr>
+      <w:r>
+        <w:t>Feature fertig</w:t>
+      </w:r>
+    </w:p>
+    <w:p>
+      <w:pPr>
+        <w:pStyle w:val="Listenabsatz"/>
+        <w:numPr>
+          <w:ilvl w:val="0"/>
+          <w:numId w:val="3"/>
+        </w:numPr>
+      </w:pPr>
+      <w:r>
+        <w:t>Code fertig</w:t>
+      </w:r>
+    </w:p>
+    <w:p>
+      <w:pPr>
+        <w:pStyle w:val="Listenabsatz"/>
+        <w:numPr>
+          <w:ilvl w:val="0"/>
+          <w:numId w:val="3"/>
+        </w:numPr>
+      </w:pPr>
+      <w:r>
+        <w:t>keine bekannten Fehler</w:t>
+      </w:r>
+    </w:p>
+    <w:p>
+      <w:pPr>
+        <w:pStyle w:val="Listenabsatz"/>
+        <w:numPr>
+          <w:ilvl w:val="0"/>
+          <w:numId w:val="3"/>
+        </w:numPr>
+      </w:pPr>
+      <w:r>
+        <w:t xml:space="preserve">Abgenommen durch den </w:t>
+      </w:r>
+      <w:proofErr w:type="spellStart"/>
+      <w:r>
+        <w:t>Product</w:t>
+      </w:r>
+      <w:proofErr w:type="spellEnd"/>
+      <w:r>
+        <w:t xml:space="preserve"> </w:t>
+      </w:r>
+      <w:proofErr w:type="spellStart"/>
+      <w:r>
+        <w:t>Owner</w:t>
+      </w:r>
+      <w:proofErr w:type="spellEnd"/>
+    </w:p>
+    <w:p>
+      <w:pPr>
+        <w:pStyle w:val="Listenabsatz"/>
+        <w:numPr>
+          <w:ilvl w:val="0"/>
+          <w:numId w:val="3"/>
+        </w:numPr>
+      </w:pPr>
+      <w:r>
+        <w:t>Bereit für die Übernahme in die Produktivumgebung</w:t>
+      </w:r>
+    </w:p>
+    <w:p/>
+    <w:p/>
     <w:sectPr>
       <w:pgSz w:w="11906" w:h="16838"/>
       <w:pgMar w:top="1417" w:right="1417" w:bottom="1134" w:left="1417" w:header="708" w:footer="708" w:gutter="0"/>
@@ -2181,7 +2648,7 @@
 </file>
 
 <file path=word/endnotes.xml><?xml version="1.0" encoding="utf-8"?>
-<w:endnotes xmlns:wpc="http://schemas.microsoft.com/office/word/2010/wordprocessingCanvas" xmlns:mc="http://schemas.openxmlformats.org/markup-compatibility/2006" xmlns:o="urn:schemas-microsoft-com:office:office" xmlns:r="http://schemas.openxmlformats.org/officeDocument/2006/relationships" xmlns:m="http://schemas.openxmlformats.org/officeDocument/2006/math" xmlns:v="urn:schemas-microsoft-com:vml" xmlns:wp14="http://schemas.microsoft.com/office/word/2010/wordprocessingDrawing" xmlns:wp="http://schemas.openxmlformats.org/drawingml/2006/wordprocessingDrawing" xmlns:w10="urn:schemas-microsoft-com:office:word" xmlns:w="http://schemas.openxmlformats.org/wordprocessingml/2006/main" xmlns:w14="http://schemas.microsoft.com/office/word/2010/wordml" xmlns:w15="http://schemas.microsoft.com/office/word/2012/wordml" xmlns:wpg="http://schemas.microsoft.com/office/word/2010/wordprocessingGroup" xmlns:wpi="http://schemas.microsoft.com/office/word/2010/wordprocessingInk" xmlns:wne="http://schemas.microsoft.com/office/word/2006/wordml" xmlns:wps="http://schemas.microsoft.com/office/word/2010/wordprocessingShape" mc:Ignorable="w14 w15 wp14">
+<w:endnotes xmlns:wpc="http://schemas.microsoft.com/office/word/2010/wordprocessingCanvas" xmlns:cx="http://schemas.microsoft.com/office/drawing/2014/chartex" xmlns:cx1="http://schemas.microsoft.com/office/drawing/2015/9/8/chartex" xmlns:cx2="http://schemas.microsoft.com/office/drawing/2015/10/21/chartex" xmlns:cx3="http://schemas.microsoft.com/office/drawing/2016/5/9/chartex" xmlns:cx4="http://schemas.microsoft.com/office/drawing/2016/5/10/chartex" xmlns:cx5="http://schemas.microsoft.com/office/drawing/2016/5/11/chartex" xmlns:cx6="http://schemas.microsoft.com/office/drawing/2016/5/12/chartex" xmlns:cx7="http://schemas.microsoft.com/office/drawing/2016/5/13/chartex" xmlns:cx8="http://schemas.microsoft.com/office/drawing/2016/5/14/chartex" xmlns:mc="http://schemas.openxmlformats.org/markup-compatibility/2006" xmlns:aink="http://schemas.microsoft.com/office/drawing/2016/ink" xmlns:am3d="http://schemas.microsoft.com/office/drawing/2017/model3d" xmlns:o="urn:schemas-microsoft-com:office:office" xmlns:r="http://schemas.openxmlformats.org/officeDocument/2006/relationships" xmlns:m="http://schemas.openxmlformats.org/officeDocument/2006/math" xmlns:v="urn:schemas-microsoft-com:vml" xmlns:wp14="http://schemas.microsoft.com/office/word/2010/wordprocessingDrawing" xmlns:wp="http://schemas.openxmlformats.org/drawingml/2006/wordprocessingDrawing" xmlns:w10="urn:schemas-microsoft-com:office:word" xmlns:w="http://schemas.openxmlformats.org/wordprocessingml/2006/main" xmlns:w14="http://schemas.microsoft.com/office/word/2010/wordml" xmlns:w15="http://schemas.microsoft.com/office/word/2012/wordml" xmlns:w16cex="http://schemas.microsoft.com/office/word/2018/wordml/cex" xmlns:w16cid="http://schemas.microsoft.com/office/word/2016/wordml/cid" xmlns:w16="http://schemas.microsoft.com/office/word/2018/wordml" xmlns:w16se="http://schemas.microsoft.com/office/word/2015/wordml/symex" xmlns:wpg="http://schemas.microsoft.com/office/word/2010/wordprocessingGroup" xmlns:wpi="http://schemas.microsoft.com/office/word/2010/wordprocessingInk" xmlns:wne="http://schemas.microsoft.com/office/word/2006/wordml" xmlns:wps="http://schemas.microsoft.com/office/word/2010/wordprocessingShape" mc:Ignorable="w14 w15 w16se w16cid w16 w16cex wp14">
   <w:endnote w:type="separator" w:id="-1">
     <w:p>
       <w:pPr>
@@ -2206,7 +2673,7 @@
 </file>
 
 <file path=word/footnotes.xml><?xml version="1.0" encoding="utf-8"?>
-<w:footnotes xmlns:wpc="http://schemas.microsoft.com/office/word/2010/wordprocessingCanvas" xmlns:mc="http://schemas.openxmlformats.org/markup-compatibility/2006" xmlns:o="urn:schemas-microsoft-com:office:office" xmlns:r="http://schemas.openxmlformats.org/officeDocument/2006/relationships" xmlns:m="http://schemas.openxmlformats.org/officeDocument/2006/math" xmlns:v="urn:schemas-microsoft-com:vml" xmlns:wp14="http://schemas.microsoft.com/office/word/2010/wordprocessingDrawing" xmlns:wp="http://schemas.openxmlformats.org/drawingml/2006/wordprocessingDrawing" xmlns:w10="urn:schemas-microsoft-com:office:word" xmlns:w="http://schemas.openxmlformats.org/wordprocessingml/2006/main" xmlns:w14="http://schemas.microsoft.com/office/word/2010/wordml" xmlns:w15="http://schemas.microsoft.com/office/word/2012/wordml" xmlns:wpg="http://schemas.microsoft.com/office/word/2010/wordprocessingGroup" xmlns:wpi="http://schemas.microsoft.com/office/word/2010/wordprocessingInk" xmlns:wne="http://schemas.microsoft.com/office/word/2006/wordml" xmlns:wps="http://schemas.microsoft.com/office/word/2010/wordprocessingShape" mc:Ignorable="w14 w15 wp14">
+<w:footnotes xmlns:wpc="http://schemas.microsoft.com/office/word/2010/wordprocessingCanvas" xmlns:cx="http://schemas.microsoft.com/office/drawing/2014/chartex" xmlns:cx1="http://schemas.microsoft.com/office/drawing/2015/9/8/chartex" xmlns:cx2="http://schemas.microsoft.com/office/drawing/2015/10/21/chartex" xmlns:cx3="http://schemas.microsoft.com/office/drawing/2016/5/9/chartex" xmlns:cx4="http://schemas.microsoft.com/office/drawing/2016/5/10/chartex" xmlns:cx5="http://schemas.microsoft.com/office/drawing/2016/5/11/chartex" xmlns:cx6="http://schemas.microsoft.com/office/drawing/2016/5/12/chartex" xmlns:cx7="http://schemas.microsoft.com/office/drawing/2016/5/13/chartex" xmlns:cx8="http://schemas.microsoft.com/office/drawing/2016/5/14/chartex" xmlns:mc="http://schemas.openxmlformats.org/markup-compatibility/2006" xmlns:aink="http://schemas.microsoft.com/office/drawing/2016/ink" xmlns:am3d="http://schemas.microsoft.com/office/drawing/2017/model3d" xmlns:o="urn:schemas-microsoft-com:office:office" xmlns:r="http://schemas.openxmlformats.org/officeDocument/2006/relationships" xmlns:m="http://schemas.openxmlformats.org/officeDocument/2006/math" xmlns:v="urn:schemas-microsoft-com:vml" xmlns:wp14="http://schemas.microsoft.com/office/word/2010/wordprocessingDrawing" xmlns:wp="http://schemas.openxmlformats.org/drawingml/2006/wordprocessingDrawing" xmlns:w10="urn:schemas-microsoft-com:office:word" xmlns:w="http://schemas.openxmlformats.org/wordprocessingml/2006/main" xmlns:w14="http://schemas.microsoft.com/office/word/2010/wordml" xmlns:w15="http://schemas.microsoft.com/office/word/2012/wordml" xmlns:w16cex="http://schemas.microsoft.com/office/word/2018/wordml/cex" xmlns:w16cid="http://schemas.microsoft.com/office/word/2016/wordml/cid" xmlns:w16="http://schemas.microsoft.com/office/word/2018/wordml" xmlns:w16se="http://schemas.microsoft.com/office/word/2015/wordml/symex" xmlns:wpg="http://schemas.microsoft.com/office/word/2010/wordprocessingGroup" xmlns:wpi="http://schemas.microsoft.com/office/word/2010/wordprocessingInk" xmlns:wne="http://schemas.microsoft.com/office/word/2006/wordml" xmlns:wps="http://schemas.microsoft.com/office/word/2010/wordprocessingShape" mc:Ignorable="w14 w15 w16se w16cid w16 w16cex wp14">
   <w:footnote w:type="separator" w:id="-1">
     <w:p>
       <w:pPr>
@@ -2231,11 +2698,11 @@
 </file>
 
 <file path=word/numbering.xml><?xml version="1.0" encoding="utf-8"?>
-<w:numbering xmlns:wpc="http://schemas.microsoft.com/office/word/2010/wordprocessingCanvas" xmlns:mc="http://schemas.openxmlformats.org/markup-compatibility/2006" xmlns:o="urn:schemas-microsoft-com:office:office" xmlns:r="http://schemas.openxmlformats.org/officeDocument/2006/relationships" xmlns:m="http://schemas.openxmlformats.org/officeDocument/2006/math" xmlns:v="urn:schemas-microsoft-com:vml" xmlns:wp14="http://schemas.microsoft.com/office/word/2010/wordprocessingDrawing" xmlns:wp="http://schemas.openxmlformats.org/drawingml/2006/wordprocessingDrawing" xmlns:w10="urn:schemas-microsoft-com:office:word" xmlns:w="http://schemas.openxmlformats.org/wordprocessingml/2006/main" xmlns:w14="http://schemas.microsoft.com/office/word/2010/wordml" xmlns:w15="http://schemas.microsoft.com/office/word/2012/wordml" xmlns:wpg="http://schemas.microsoft.com/office/word/2010/wordprocessingGroup" xmlns:wpi="http://schemas.microsoft.com/office/word/2010/wordprocessingInk" xmlns:wne="http://schemas.microsoft.com/office/word/2006/wordml" xmlns:wps="http://schemas.microsoft.com/office/word/2010/wordprocessingShape" mc:Ignorable="w14 w15 wp14">
+<w:numbering xmlns:wpc="http://schemas.microsoft.com/office/word/2010/wordprocessingCanvas" xmlns:cx="http://schemas.microsoft.com/office/drawing/2014/chartex" xmlns:cx1="http://schemas.microsoft.com/office/drawing/2015/9/8/chartex" xmlns:cx2="http://schemas.microsoft.com/office/drawing/2015/10/21/chartex" xmlns:cx3="http://schemas.microsoft.com/office/drawing/2016/5/9/chartex" xmlns:cx4="http://schemas.microsoft.com/office/drawing/2016/5/10/chartex" xmlns:cx5="http://schemas.microsoft.com/office/drawing/2016/5/11/chartex" xmlns:cx6="http://schemas.microsoft.com/office/drawing/2016/5/12/chartex" xmlns:cx7="http://schemas.microsoft.com/office/drawing/2016/5/13/chartex" xmlns:cx8="http://schemas.microsoft.com/office/drawing/2016/5/14/chartex" xmlns:mc="http://schemas.openxmlformats.org/markup-compatibility/2006" xmlns:aink="http://schemas.microsoft.com/office/drawing/2016/ink" xmlns:am3d="http://schemas.microsoft.com/office/drawing/2017/model3d" xmlns:o="urn:schemas-microsoft-com:office:office" xmlns:r="http://schemas.openxmlformats.org/officeDocument/2006/relationships" xmlns:m="http://schemas.openxmlformats.org/officeDocument/2006/math" xmlns:v="urn:schemas-microsoft-com:vml" xmlns:wp14="http://schemas.microsoft.com/office/word/2010/wordprocessingDrawing" xmlns:wp="http://schemas.openxmlformats.org/drawingml/2006/wordprocessingDrawing" xmlns:w10="urn:schemas-microsoft-com:office:word" xmlns:w="http://schemas.openxmlformats.org/wordprocessingml/2006/main" xmlns:w14="http://schemas.microsoft.com/office/word/2010/wordml" xmlns:w15="http://schemas.microsoft.com/office/word/2012/wordml" xmlns:w16cex="http://schemas.microsoft.com/office/word/2018/wordml/cex" xmlns:w16cid="http://schemas.microsoft.com/office/word/2016/wordml/cid" xmlns:w16="http://schemas.microsoft.com/office/word/2018/wordml" xmlns:w16se="http://schemas.microsoft.com/office/word/2015/wordml/symex" xmlns:wpg="http://schemas.microsoft.com/office/word/2010/wordprocessingGroup" xmlns:wpi="http://schemas.microsoft.com/office/word/2010/wordprocessingInk" xmlns:wne="http://schemas.microsoft.com/office/word/2006/wordml" xmlns:wps="http://schemas.microsoft.com/office/word/2010/wordprocessingShape" mc:Ignorable="w14 w15 w16se w16cid w16 w16cex wp14">
   <w:abstractNum w:abstractNumId="0" w15:restartNumberingAfterBreak="0">
-    <w:nsid w:val="57760080"/>
+    <w:nsid w:val="13ED1154"/>
     <w:multiLevelType w:val="hybridMultilevel"/>
-    <w:tmpl w:val="BD308688"/>
+    <w:tmpl w:val="66D0AB2A"/>
     <w:lvl w:ilvl="0" w:tplc="04070001">
       <w:start w:val="1"/>
       <w:numFmt w:val="bullet"/>
@@ -2346,6 +2813,119 @@
     </w:lvl>
   </w:abstractNum>
   <w:abstractNum w:abstractNumId="1" w15:restartNumberingAfterBreak="0">
+    <w:nsid w:val="57760080"/>
+    <w:multiLevelType w:val="hybridMultilevel"/>
+    <w:tmpl w:val="BD308688"/>
+    <w:lvl w:ilvl="0" w:tplc="04070001">
+      <w:start w:val="1"/>
+      <w:numFmt w:val="bullet"/>
+      <w:lvlText w:val=""/>
+      <w:lvlJc w:val="left"/>
+      <w:pPr>
+        <w:ind w:left="720" w:hanging="360"/>
+      </w:pPr>
+      <w:rPr>
+        <w:rFonts w:ascii="Symbol" w:hAnsi="Symbol" w:hint="default"/>
+      </w:rPr>
+    </w:lvl>
+    <w:lvl w:ilvl="1" w:tplc="04070003" w:tentative="1">
+      <w:start w:val="1"/>
+      <w:numFmt w:val="bullet"/>
+      <w:lvlText w:val="o"/>
+      <w:lvlJc w:val="left"/>
+      <w:pPr>
+        <w:ind w:left="1440" w:hanging="360"/>
+      </w:pPr>
+      <w:rPr>
+        <w:rFonts w:ascii="Courier New" w:hAnsi="Courier New" w:cs="Courier New" w:hint="default"/>
+      </w:rPr>
+    </w:lvl>
+    <w:lvl w:ilvl="2" w:tplc="04070005" w:tentative="1">
+      <w:start w:val="1"/>
+      <w:numFmt w:val="bullet"/>
+      <w:lvlText w:val=""/>
+      <w:lvlJc w:val="left"/>
+      <w:pPr>
+        <w:ind w:left="2160" w:hanging="360"/>
+      </w:pPr>
+      <w:rPr>
+        <w:rFonts w:ascii="Wingdings" w:hAnsi="Wingdings" w:hint="default"/>
+      </w:rPr>
+    </w:lvl>
+    <w:lvl w:ilvl="3" w:tplc="04070001" w:tentative="1">
+      <w:start w:val="1"/>
+      <w:numFmt w:val="bullet"/>
+      <w:lvlText w:val=""/>
+      <w:lvlJc w:val="left"/>
+      <w:pPr>
+        <w:ind w:left="2880" w:hanging="360"/>
+      </w:pPr>
+      <w:rPr>
+        <w:rFonts w:ascii="Symbol" w:hAnsi="Symbol" w:hint="default"/>
+      </w:rPr>
+    </w:lvl>
+    <w:lvl w:ilvl="4" w:tplc="04070003" w:tentative="1">
+      <w:start w:val="1"/>
+      <w:numFmt w:val="bullet"/>
+      <w:lvlText w:val="o"/>
+      <w:lvlJc w:val="left"/>
+      <w:pPr>
+        <w:ind w:left="3600" w:hanging="360"/>
+      </w:pPr>
+      <w:rPr>
+        <w:rFonts w:ascii="Courier New" w:hAnsi="Courier New" w:cs="Courier New" w:hint="default"/>
+      </w:rPr>
+    </w:lvl>
+    <w:lvl w:ilvl="5" w:tplc="04070005" w:tentative="1">
+      <w:start w:val="1"/>
+      <w:numFmt w:val="bullet"/>
+      <w:lvlText w:val=""/>
+      <w:lvlJc w:val="left"/>
+      <w:pPr>
+        <w:ind w:left="4320" w:hanging="360"/>
+      </w:pPr>
+      <w:rPr>
+        <w:rFonts w:ascii="Wingdings" w:hAnsi="Wingdings" w:hint="default"/>
+      </w:rPr>
+    </w:lvl>
+    <w:lvl w:ilvl="6" w:tplc="04070001" w:tentative="1">
+      <w:start w:val="1"/>
+      <w:numFmt w:val="bullet"/>
+      <w:lvlText w:val=""/>
+      <w:lvlJc w:val="left"/>
+      <w:pPr>
+        <w:ind w:left="5040" w:hanging="360"/>
+      </w:pPr>
+      <w:rPr>
+        <w:rFonts w:ascii="Symbol" w:hAnsi="Symbol" w:hint="default"/>
+      </w:rPr>
+    </w:lvl>
+    <w:lvl w:ilvl="7" w:tplc="04070003" w:tentative="1">
+      <w:start w:val="1"/>
+      <w:numFmt w:val="bullet"/>
+      <w:lvlText w:val="o"/>
+      <w:lvlJc w:val="left"/>
+      <w:pPr>
+        <w:ind w:left="5760" w:hanging="360"/>
+      </w:pPr>
+      <w:rPr>
+        <w:rFonts w:ascii="Courier New" w:hAnsi="Courier New" w:cs="Courier New" w:hint="default"/>
+      </w:rPr>
+    </w:lvl>
+    <w:lvl w:ilvl="8" w:tplc="04070005" w:tentative="1">
+      <w:start w:val="1"/>
+      <w:numFmt w:val="bullet"/>
+      <w:lvlText w:val=""/>
+      <w:lvlJc w:val="left"/>
+      <w:pPr>
+        <w:ind w:left="6480" w:hanging="360"/>
+      </w:pPr>
+      <w:rPr>
+        <w:rFonts w:ascii="Wingdings" w:hAnsi="Wingdings" w:hint="default"/>
+      </w:rPr>
+    </w:lvl>
+  </w:abstractNum>
+  <w:abstractNum w:abstractNumId="2" w15:restartNumberingAfterBreak="0">
     <w:nsid w:val="5C4A3FE5"/>
     <w:multiLevelType w:val="hybridMultilevel"/>
     <w:tmpl w:val="994A3D3A"/>
@@ -2458,16 +3038,19 @@
     </w:lvl>
   </w:abstractNum>
   <w:num w:numId="1">
+    <w:abstractNumId w:val="2"/>
+  </w:num>
+  <w:num w:numId="2">
     <w:abstractNumId w:val="1"/>
   </w:num>
-  <w:num w:numId="2">
+  <w:num w:numId="3">
     <w:abstractNumId w:val="0"/>
   </w:num>
 </w:numbering>
 </file>
 
 <file path=word/styles.xml><?xml version="1.0" encoding="utf-8"?>
-<w:styles xmlns:mc="http://schemas.openxmlformats.org/markup-compatibility/2006" xmlns:r="http://schemas.openxmlformats.org/officeDocument/2006/relationships" xmlns:w="http://schemas.openxmlformats.org/wordprocessingml/2006/main" xmlns:w14="http://schemas.microsoft.com/office/word/2010/wordml" xmlns:w15="http://schemas.microsoft.com/office/word/2012/wordml" mc:Ignorable="w14 w15">
+<w:styles xmlns:mc="http://schemas.openxmlformats.org/markup-compatibility/2006" xmlns:r="http://schemas.openxmlformats.org/officeDocument/2006/relationships" xmlns:w="http://schemas.openxmlformats.org/wordprocessingml/2006/main" xmlns:w14="http://schemas.microsoft.com/office/word/2010/wordml" xmlns:w15="http://schemas.microsoft.com/office/word/2012/wordml" xmlns:w16cex="http://schemas.microsoft.com/office/word/2018/wordml/cex" xmlns:w16cid="http://schemas.microsoft.com/office/word/2016/wordml/cid" xmlns:w16="http://schemas.microsoft.com/office/word/2018/wordml" xmlns:w16se="http://schemas.microsoft.com/office/word/2015/wordml/symex" mc:Ignorable="w14 w15 w16se w16cid w16 w16cex">
   <w:docDefaults>
     <w:rPrDefault>
       <w:rPr>
@@ -2483,7 +3066,7 @@
       </w:pPr>
     </w:pPrDefault>
   </w:docDefaults>
-  <w:latentStyles w:defLockedState="0" w:defUIPriority="99" w:defSemiHidden="0" w:defUnhideWhenUsed="0" w:defQFormat="0" w:count="371">
+  <w:latentStyles w:defLockedState="0" w:defUIPriority="99" w:defSemiHidden="0" w:defUnhideWhenUsed="0" w:defQFormat="0" w:count="376">
     <w:lsdException w:name="Normal" w:uiPriority="0" w:qFormat="1"/>
     <w:lsdException w:name="heading 1" w:uiPriority="9" w:qFormat="1"/>
     <w:lsdException w:name="heading 2" w:semiHidden="1" w:uiPriority="9" w:unhideWhenUsed="1" w:qFormat="1"/>
@@ -2855,6 +3438,11 @@
     <w:lsdException w:name="List Table 5 Dark Accent 6" w:uiPriority="50"/>
     <w:lsdException w:name="List Table 6 Colorful Accent 6" w:uiPriority="51"/>
     <w:lsdException w:name="List Table 7 Colorful Accent 6" w:uiPriority="52"/>
+    <w:lsdException w:name="Mention" w:semiHidden="1" w:unhideWhenUsed="1"/>
+    <w:lsdException w:name="Smart Hyperlink" w:semiHidden="1" w:unhideWhenUsed="1"/>
+    <w:lsdException w:name="Hashtag" w:semiHidden="1" w:unhideWhenUsed="1"/>
+    <w:lsdException w:name="Unresolved Mention" w:semiHidden="1" w:unhideWhenUsed="1"/>
+    <w:lsdException w:name="Smart Link" w:semiHidden="1" w:unhideWhenUsed="1"/>
   </w:latentStyles>
   <w:style w:type="paragraph" w:default="1" w:styleId="Standard">
     <w:name w:val="Normal"/>
@@ -3281,6 +3869,18 @@
       <w:ind w:left="440"/>
     </w:pPr>
   </w:style>
+  <w:style w:type="character" w:styleId="NichtaufgelsteErwhnung">
+    <w:name w:val="Unresolved Mention"/>
+    <w:basedOn w:val="Absatz-Standardschriftart"/>
+    <w:uiPriority w:val="99"/>
+    <w:semiHidden/>
+    <w:unhideWhenUsed/>
+    <w:rsid w:val="00983599"/>
+    <w:rPr>
+      <w:color w:val="605E5C"/>
+      <w:shd w:val="clear" w:color="auto" w:fill="E1DFDD"/>
+    </w:rPr>
+  </w:style>
 </w:styles>
 </file>
 

--- a/doc/Fowler2_agile.docx
+++ b/doc/Fowler2_agile.docx
@@ -8,26 +8,13 @@
         <w:jc w:val="center"/>
       </w:pPr>
       <w:r>
-        <w:t xml:space="preserve">Agile Softwareentwicklung mit SCRUM </w:t>
-      </w:r>
-      <w:proofErr w:type="spellStart"/>
-      <w:r>
-        <w:t>Refactoring</w:t>
-      </w:r>
-      <w:proofErr w:type="spellEnd"/>
-      <w:r>
-        <w:t xml:space="preserve"> </w:t>
+        <w:t xml:space="preserve">Agile Softwareentwicklung mit SCRUM Refactoring </w:t>
       </w:r>
       <w:r>
         <w:t xml:space="preserve">2 </w:t>
       </w:r>
-      <w:proofErr w:type="spellStart"/>
-      <w:r>
-        <w:t>with</w:t>
-      </w:r>
-      <w:proofErr w:type="spellEnd"/>
-      <w:r>
-        <w:t xml:space="preserve"> M. Fowler</w:t>
+      <w:r>
+        <w:t>with M. Fowler</w:t>
       </w:r>
     </w:p>
     <w:p>
@@ -190,7 +177,6 @@
                 <w:color w:val="FFFFFF" w:themeColor="background1"/>
               </w:rPr>
             </w:pPr>
-            <w:proofErr w:type="spellStart"/>
             <w:r>
               <w:rPr>
                 <w:rFonts w:ascii="Arial" w:hAnsi="Arial" w:cs="Arial"/>
@@ -203,15 +189,7 @@
                 <w:rFonts w:ascii="Arial" w:hAnsi="Arial" w:cs="Arial"/>
                 <w:color w:val="FFFFFF" w:themeColor="background1"/>
               </w:rPr>
-              <w:t>snr</w:t>
-            </w:r>
-            <w:proofErr w:type="spellEnd"/>
-            <w:r>
-              <w:rPr>
-                <w:rFonts w:ascii="Arial" w:hAnsi="Arial" w:cs="Arial"/>
-                <w:color w:val="FFFFFF" w:themeColor="background1"/>
-              </w:rPr>
-              <w:t>.</w:t>
+              <w:t>snr.</w:t>
             </w:r>
           </w:p>
         </w:tc>
@@ -366,16 +344,8 @@
               <w:rPr>
                 <w:rFonts w:ascii="Arial" w:hAnsi="Arial" w:cs="Arial"/>
               </w:rPr>
-              <w:t xml:space="preserve">Dr. Marc </w:t>
-            </w:r>
-            <w:proofErr w:type="spellStart"/>
-            <w:r>
-              <w:rPr>
-                <w:rFonts w:ascii="Arial" w:hAnsi="Arial" w:cs="Arial"/>
-              </w:rPr>
-              <w:t>Schanne</w:t>
-            </w:r>
-            <w:proofErr w:type="spellEnd"/>
+              <w:t>Dr. Marc Schanne</w:t>
+            </w:r>
           </w:p>
         </w:tc>
         <w:tc>
@@ -1589,23 +1559,7 @@
     </w:p>
     <w:p>
       <w:r>
-        <w:t xml:space="preserve">In diesem Dokument werden Anforderungen für eine agile Umsetzung des </w:t>
-      </w:r>
-      <w:proofErr w:type="spellStart"/>
-      <w:r>
-        <w:t>Refactoring</w:t>
-      </w:r>
-      <w:proofErr w:type="spellEnd"/>
-      <w:r>
-        <w:t xml:space="preserve">-Projekts in </w:t>
-      </w:r>
-      <w:proofErr w:type="spellStart"/>
-      <w:r>
-        <w:t>Epics</w:t>
-      </w:r>
-      <w:proofErr w:type="spellEnd"/>
-      <w:r>
-        <w:t xml:space="preserve"> und User-Stories mit SCRUM vorgegeben.</w:t>
+        <w:t>In diesem Dokument werden Anforderungen für eine agile Umsetzung des Refactoring-Projekts in Epics und User-Stories mit SCRUM vorgegeben.</w:t>
       </w:r>
     </w:p>
     <w:p/>
@@ -1671,15 +1625,7 @@
         </w:numPr>
       </w:pPr>
       <w:r>
-        <w:t xml:space="preserve">User-Stories sollten in Sprints verteilt werden (Sprint </w:t>
-      </w:r>
-      <w:proofErr w:type="spellStart"/>
-      <w:r>
-        <w:t>Planning</w:t>
-      </w:r>
-      <w:proofErr w:type="spellEnd"/>
-      <w:r>
-        <w:t>)</w:t>
+        <w:t>User-Stories sollten in Sprints verteilt werden (Sprint Planning)</w:t>
       </w:r>
     </w:p>
     <w:p>
@@ -1703,15 +1649,7 @@
         </w:numPr>
       </w:pPr>
       <w:r>
-        <w:t xml:space="preserve">Tasks sollten nachweislich umgesetzt werden (siehe </w:t>
-      </w:r>
-      <w:proofErr w:type="spellStart"/>
-      <w:r>
-        <w:t>pushes</w:t>
-      </w:r>
-      <w:proofErr w:type="spellEnd"/>
-      <w:r>
-        <w:t>)</w:t>
+        <w:t>Tasks sollten nachweislich umgesetzt werden (siehe pushes)</w:t>
       </w:r>
     </w:p>
     <w:p>
@@ -1747,15 +1685,7 @@
         </w:numPr>
       </w:pPr>
       <w:r>
-        <w:t xml:space="preserve">Durchführung eines Sprint </w:t>
-      </w:r>
-      <w:proofErr w:type="spellStart"/>
-      <w:r>
-        <w:t>plannings</w:t>
-      </w:r>
-      <w:proofErr w:type="spellEnd"/>
-      <w:r>
-        <w:t xml:space="preserve"> vor Beginn eines jeden Sprints</w:t>
+        <w:t>Durchführung eines Sprint plannings vor Beginn eines jeden Sprints</w:t>
       </w:r>
     </w:p>
     <w:p>
@@ -1778,34 +1708,13 @@
           <w:numId w:val="1"/>
         </w:numPr>
       </w:pPr>
-      <w:proofErr w:type="spellStart"/>
-      <w:r>
-        <w:t>Github</w:t>
-      </w:r>
-      <w:proofErr w:type="spellEnd"/>
-      <w:r>
-        <w:t xml:space="preserve"> o.ä. um Code-Iterationen (</w:t>
-      </w:r>
-      <w:proofErr w:type="spellStart"/>
-      <w:r>
-        <w:t>pushes</w:t>
-      </w:r>
-      <w:proofErr w:type="spellEnd"/>
-      <w:r>
-        <w:t>) zu erkennen (sollten zu User-Stories, bzw. den daraus abgeleiteten Tasks passen)</w:t>
-      </w:r>
-    </w:p>
-    <w:p>
-      <w:r>
-        <w:t>Die hierfür erforderliche Arbeit eines Product-</w:t>
-      </w:r>
-      <w:proofErr w:type="spellStart"/>
-      <w:r>
-        <w:t>Owners</w:t>
-      </w:r>
-      <w:proofErr w:type="spellEnd"/>
-      <w:r>
-        <w:t xml:space="preserve"> wurde schon teilweise abgenommen, dies beinhaltet:</w:t>
+      <w:r>
+        <w:t>Github o.ä. um Code-Iterationen (pushes) zu erkennen (sollten zu User-Stories, bzw. den daraus abgeleiteten Tasks passen)</w:t>
+      </w:r>
+    </w:p>
+    <w:p>
+      <w:r>
+        <w:t>Die hierfür erforderliche Arbeit eines Product-Owners wurde schon teilweise abgenommen, dies beinhaltet:</w:t>
       </w:r>
     </w:p>
     <w:p>
@@ -1829,15 +1738,7 @@
         </w:numPr>
       </w:pPr>
       <w:r>
-        <w:t xml:space="preserve">Priorisieren der User-Stories nach diversen Faktoren (Bearbeitungs-, bzw. Relevanz-Priorisierung wird durch die Nummerierung, bzw. Reihenfolge der </w:t>
-      </w:r>
-      <w:proofErr w:type="spellStart"/>
-      <w:r>
-        <w:t>Refactoring</w:t>
-      </w:r>
-      <w:proofErr w:type="spellEnd"/>
-      <w:r>
-        <w:t>-User-Stories vorgegeben)</w:t>
+        <w:t>Priorisieren der User-Stories nach diversen Faktoren (Bearbeitungs-, bzw. Relevanz-Priorisierung wird durch die Nummerierung, bzw. Reihenfolge der Refactoring-User-Stories vorgegeben)</w:t>
       </w:r>
     </w:p>
     <w:p>
@@ -1851,15 +1752,7 @@
         <w:t xml:space="preserve"> </w:t>
       </w:r>
       <w:r>
-        <w:t xml:space="preserve">noch zu erledigen (Definition </w:t>
-      </w:r>
-      <w:proofErr w:type="spellStart"/>
-      <w:r>
-        <w:t>of</w:t>
-      </w:r>
-      <w:proofErr w:type="spellEnd"/>
-      <w:r>
-        <w:t xml:space="preserve"> Ready):</w:t>
+        <w:t>noch zu erledigen (Definition of Ready):</w:t>
       </w:r>
     </w:p>
     <w:p>
@@ -1894,13 +1787,8 @@
           <w:numId w:val="1"/>
         </w:numPr>
       </w:pPr>
-      <w:proofErr w:type="spellStart"/>
-      <w:r>
-        <w:t>DoD</w:t>
-      </w:r>
-      <w:proofErr w:type="spellEnd"/>
-      <w:r>
-        <w:t xml:space="preserve"> geklärt?</w:t>
+      <w:r>
+        <w:t>DoD geklärt?</w:t>
       </w:r>
     </w:p>
     <w:p/>
@@ -1919,15 +1807,7 @@
     </w:p>
     <w:p>
       <w:r>
-        <w:t xml:space="preserve">Als [Nutzer / Rolle] möchte ich [was?], dass </w:t>
-      </w:r>
-      <w:proofErr w:type="gramStart"/>
-      <w:r>
-        <w:t>/</w:t>
-      </w:r>
-      <w:proofErr w:type="gramEnd"/>
-      <w:r>
-        <w:t xml:space="preserve"> weil / um [warum? / Nutzen / Wert].</w:t>
+        <w:t>Als [Nutzer / Rolle] möchte ich [was?], dass / weil / um [warum? / Nutzen / Wert].</w:t>
       </w:r>
     </w:p>
     <w:p/>
@@ -1987,15 +1867,7 @@
         </w:numPr>
       </w:pPr>
       <w:r>
-        <w:t xml:space="preserve">Definition </w:t>
-      </w:r>
-      <w:proofErr w:type="spellStart"/>
-      <w:r>
-        <w:t>of</w:t>
-      </w:r>
-      <w:proofErr w:type="spellEnd"/>
-      <w:r>
-        <w:t xml:space="preserve"> Ready: </w:t>
+        <w:t xml:space="preserve">Definition of Ready: </w:t>
       </w:r>
     </w:p>
     <w:p>
@@ -2007,23 +1879,7 @@
         </w:numPr>
       </w:pPr>
       <w:r>
-        <w:t xml:space="preserve">Definition </w:t>
-      </w:r>
-      <w:proofErr w:type="spellStart"/>
-      <w:r>
-        <w:t>of</w:t>
-      </w:r>
-      <w:proofErr w:type="spellEnd"/>
-      <w:r>
-        <w:t xml:space="preserve"> </w:t>
-      </w:r>
-      <w:proofErr w:type="spellStart"/>
-      <w:r>
-        <w:t>Done</w:t>
-      </w:r>
-      <w:proofErr w:type="spellEnd"/>
-      <w:r>
-        <w:t xml:space="preserve"> geklärt (Projektübergreifend)</w:t>
+        <w:t>Definition of Done geklärt (Projektübergreifend)</w:t>
       </w:r>
     </w:p>
     <w:p>
@@ -2088,16 +1944,11 @@
         <w:t xml:space="preserve">: </w:t>
       </w:r>
       <w:bookmarkStart w:id="10" w:name="_Hlk66526334"/>
-      <w:proofErr w:type="spellStart"/>
       <w:r>
         <w:t>Refactoring</w:t>
       </w:r>
       <w:r>
-        <w:t>s</w:t>
-      </w:r>
-      <w:proofErr w:type="spellEnd"/>
-      <w:r>
-        <w:t xml:space="preserve"> entsprechend </w:t>
+        <w:t xml:space="preserve">s entsprechend </w:t>
       </w:r>
       <w:bookmarkEnd w:id="10"/>
       <w:r>
@@ -2110,15 +1961,7 @@
         <w:t xml:space="preserve">Die </w:t>
       </w:r>
       <w:r>
-        <w:t xml:space="preserve">für das </w:t>
-      </w:r>
-      <w:proofErr w:type="spellStart"/>
-      <w:r>
-        <w:t>Refactoring</w:t>
-      </w:r>
-      <w:proofErr w:type="spellEnd"/>
-      <w:r>
-        <w:t xml:space="preserve"> des Beispiel-Projekts aufgelisteten User-Stories sind exemplarisch und erheben insbesondere keinen Anspruch auf Vollständigkeit. </w:t>
+        <w:t xml:space="preserve">für das Refactoring des Beispiel-Projekts aufgelisteten User-Stories sind exemplarisch und erheben insbesondere keinen Anspruch auf Vollständigkeit. </w:t>
       </w:r>
       <w:r>
         <w:t>Ziel ist es analog zum Fowler-Vortrag der letzten Woche sinnvolle</w:t>
@@ -2139,44 +1982,12 @@
         <w:t>.</w:t>
       </w:r>
       <w:r>
-        <w:t xml:space="preserve"> Da </w:t>
-      </w:r>
-      <w:proofErr w:type="spellStart"/>
-      <w:r>
-        <w:t>Refactoring</w:t>
-      </w:r>
-      <w:proofErr w:type="spellEnd"/>
-      <w:r>
-        <w:t xml:space="preserve"> ein iterativer Prozess ist </w:t>
-      </w:r>
-      <w:proofErr w:type="spellStart"/>
-      <w:r>
-        <w:t>ist</w:t>
-      </w:r>
-      <w:proofErr w:type="spellEnd"/>
-      <w:r>
-        <w:t xml:space="preserve"> es sinnvoll die gewünschten </w:t>
-      </w:r>
-      <w:proofErr w:type="spellStart"/>
-      <w:r>
-        <w:t>Refactorings</w:t>
-      </w:r>
-      <w:proofErr w:type="spellEnd"/>
-      <w:r>
-        <w:t xml:space="preserve"> Schritt für Schritt zu spezifizieren und umzusetzen.</w:t>
-      </w:r>
-    </w:p>
-    <w:p>
-      <w:r>
-        <w:t xml:space="preserve">Grundlage zur Identifikation notwendiger </w:t>
-      </w:r>
-      <w:proofErr w:type="spellStart"/>
-      <w:r>
-        <w:t>Refactorings</w:t>
-      </w:r>
-      <w:proofErr w:type="spellEnd"/>
-      <w:r>
-        <w:t xml:space="preserve"> </w:t>
+        <w:t xml:space="preserve"> Da Refactoring ein iterativer Prozess ist ist es sinnvoll die gewünschten Refactorings Schritt für Schritt zu spezifizieren und umzusetzen.</w:t>
+      </w:r>
+    </w:p>
+    <w:p>
+      <w:r>
+        <w:t xml:space="preserve">Grundlage zur Identifikation notwendiger Refactorings </w:t>
       </w:r>
       <w:r>
         <w:t>sind die vom Kunden gewünsc</w:t>
@@ -2206,98 +2017,13 @@
         </w:numPr>
       </w:pPr>
       <w:r>
-        <w:t xml:space="preserve">In Zukunft werden neben </w:t>
-      </w:r>
-      <w:proofErr w:type="spellStart"/>
-      <w:r>
-        <w:t>comedy</w:t>
-      </w:r>
-      <w:proofErr w:type="spellEnd"/>
-      <w:r>
-        <w:t xml:space="preserve"> und </w:t>
-      </w:r>
-      <w:proofErr w:type="spellStart"/>
-      <w:r>
-        <w:t>tragedy</w:t>
-      </w:r>
-      <w:proofErr w:type="spellEnd"/>
-      <w:r>
-        <w:t xml:space="preserve"> auch Stücke der Typen </w:t>
-      </w:r>
-      <w:proofErr w:type="spellStart"/>
-      <w:r>
-        <w:t>history</w:t>
-      </w:r>
-      <w:proofErr w:type="spellEnd"/>
-      <w:r>
-        <w:t xml:space="preserve">, pastoral, </w:t>
-      </w:r>
-      <w:proofErr w:type="spellStart"/>
-      <w:r>
-        <w:t>pastoral­comical</w:t>
-      </w:r>
-      <w:proofErr w:type="spellEnd"/>
-      <w:r>
-        <w:t xml:space="preserve">, </w:t>
-      </w:r>
-      <w:proofErr w:type="spellStart"/>
-      <w:r>
-        <w:t>historical­pastoral</w:t>
-      </w:r>
-      <w:proofErr w:type="spellEnd"/>
-      <w:r>
-        <w:t xml:space="preserve">, </w:t>
-      </w:r>
-      <w:proofErr w:type="spellStart"/>
-      <w:r>
-        <w:t>tragicalhistorical</w:t>
-      </w:r>
-      <w:proofErr w:type="spellEnd"/>
-      <w:r>
-        <w:t xml:space="preserve">, </w:t>
-      </w:r>
-      <w:proofErr w:type="spellStart"/>
-      <w:r>
-        <w:t>tragical­comical­historic</w:t>
-      </w:r>
-      <w:r>
-        <w:t>al­pastoral</w:t>
-      </w:r>
-      <w:proofErr w:type="spellEnd"/>
-      <w:r>
-        <w:t xml:space="preserve">, </w:t>
-      </w:r>
-      <w:proofErr w:type="spellStart"/>
-      <w:r>
-        <w:t>scene</w:t>
-      </w:r>
-      <w:proofErr w:type="spellEnd"/>
-      <w:r>
-        <w:t xml:space="preserve"> </w:t>
-      </w:r>
-      <w:proofErr w:type="spellStart"/>
-      <w:r>
-        <w:t>individable</w:t>
-      </w:r>
-      <w:proofErr w:type="spellEnd"/>
-      <w:r>
-        <w:t xml:space="preserve"> und </w:t>
-      </w:r>
-      <w:proofErr w:type="spellStart"/>
-      <w:r>
-        <w:t>poem</w:t>
-      </w:r>
-      <w:proofErr w:type="spellEnd"/>
-      <w:r>
-        <w:t xml:space="preserve"> </w:t>
-      </w:r>
-      <w:proofErr w:type="spellStart"/>
-      <w:r>
-        <w:t>unlimited</w:t>
-      </w:r>
-      <w:proofErr w:type="spellEnd"/>
-      <w:r>
-        <w:t xml:space="preserve"> in das Programm aufgenommen. Diese Aufstellung ist nicht abschließend bzw. vollständig und wann die jeweilige Erweiterung notwendig wird ist nicht klar.</w:t>
+        <w:rPr>
+          <w:lang w:val="en-GB"/>
+        </w:rPr>
+        <w:t xml:space="preserve">In Zukunft werden neben comedy und tragedy auch Stücke der Typen history, pastoral, pastoral­comical, historical­pastoral, tragicalhistorical, tragical­comical­historical­pastoral, scene individable und poem unlimited in das Programm aufgenommen. </w:t>
+      </w:r>
+      <w:r>
+        <w:t>Diese Aufstellung ist nicht abschließend bzw. vollständig und wann die jeweilige Erweiterung notwendig wird ist nicht klar.</w:t>
       </w:r>
     </w:p>
     <w:p/>
@@ -2341,13 +2067,8 @@
           <w:numId w:val="1"/>
         </w:numPr>
       </w:pPr>
-      <w:proofErr w:type="spellStart"/>
-      <w:r>
-        <w:t>Amount</w:t>
-      </w:r>
-      <w:proofErr w:type="spellEnd"/>
-      <w:r>
-        <w:t>-</w:t>
+      <w:r>
+        <w:t>Amount-</w:t>
       </w:r>
       <w:r>
         <w:t>Berechnung</w:t>
@@ -2428,13 +2149,8 @@
         <w:t xml:space="preserve">Methode in </w:t>
       </w:r>
       <w:r>
-        <w:t xml:space="preserve">neue </w:t>
-      </w:r>
-      <w:proofErr w:type="spellStart"/>
-      <w:r>
-        <w:t>PerformanceCalculator</w:t>
-      </w:r>
-      <w:proofErr w:type="spellEnd"/>
+        <w:t>neue PerformanceCalculator</w:t>
+      </w:r>
       <w:r>
         <w:t>-Klasse verschieben</w:t>
       </w:r>
@@ -2523,15 +2239,50 @@
         <w:t>Als „Software Quality Engineer“ möchte ich</w:t>
       </w:r>
       <w:r>
-        <w:t xml:space="preserve">, dass für die HTML-Ausgabe des Statements ein Test </w:t>
-      </w:r>
-      <w:proofErr w:type="spellStart"/>
-      <w:r>
-        <w:t>exisitiert</w:t>
-      </w:r>
-      <w:proofErr w:type="spellEnd"/>
-      <w:r>
-        <w:t>.</w:t>
+        <w:t>, dass für die HTML-Ausgabe des Statements ein Test existiert.</w:t>
+      </w:r>
+    </w:p>
+    <w:p/>
+    <w:p>
+      <w:pPr>
+        <w:pStyle w:val="berschrift3"/>
+      </w:pPr>
+      <w:r>
+        <w:t>User-Story 7:</w:t>
+      </w:r>
+    </w:p>
+    <w:p>
+      <w:r>
+        <w:t>Als Theaterbetreiber möchte ich, dass in Zukunft Stücke unterschiedlicher Typen hinzugefügt werden können</w:t>
+      </w:r>
+      <w:r>
+        <w:t>, um dem Publikum eine breitere Auswahl an Stücken zur Verfügung zu stellen.</w:t>
+      </w:r>
+    </w:p>
+    <w:p>
+      <w:r>
+        <w:t>Tasks:</w:t>
+      </w:r>
+    </w:p>
+    <w:p>
+      <w:pPr>
+        <w:pStyle w:val="Listenabsatz"/>
+        <w:numPr>
+          <w:ilvl w:val="0"/>
+          <w:numId w:val="4"/>
+        </w:numPr>
+      </w:pPr>
+      <w:r>
+        <w:t xml:space="preserve">Strategy-Pattern </w:t>
+      </w:r>
+      <w:r>
+        <w:t>löst</w:t>
+      </w:r>
+      <w:r>
+        <w:t xml:space="preserve"> </w:t>
+      </w:r>
+      <w:r>
+        <w:t>die switch-Operation in Klasse Statement-Printer ab</w:t>
       </w:r>
     </w:p>
     <w:p>
@@ -2545,22 +2296,9 @@
       </w:pPr>
       <w:bookmarkStart w:id="16" w:name="_Toc66526757"/>
       <w:r>
-        <w:t xml:space="preserve">Definition </w:t>
-      </w:r>
-      <w:proofErr w:type="spellStart"/>
-      <w:r>
-        <w:t>of</w:t>
-      </w:r>
-      <w:proofErr w:type="spellEnd"/>
-      <w:r>
-        <w:t xml:space="preserve"> </w:t>
-      </w:r>
-      <w:proofErr w:type="spellStart"/>
-      <w:r>
-        <w:t>Done</w:t>
+        <w:t>Definition of Done</w:t>
       </w:r>
       <w:bookmarkEnd w:id="16"/>
-      <w:proofErr w:type="spellEnd"/>
     </w:p>
     <w:p>
       <w:pPr>
@@ -2607,21 +2345,8 @@
         </w:numPr>
       </w:pPr>
       <w:r>
-        <w:t xml:space="preserve">Abgenommen durch den </w:t>
-      </w:r>
-      <w:proofErr w:type="spellStart"/>
-      <w:r>
-        <w:t>Product</w:t>
-      </w:r>
-      <w:proofErr w:type="spellEnd"/>
-      <w:r>
-        <w:t xml:space="preserve"> </w:t>
-      </w:r>
-      <w:proofErr w:type="spellStart"/>
-      <w:r>
-        <w:t>Owner</w:t>
-      </w:r>
-      <w:proofErr w:type="spellEnd"/>
+        <w:t>Abgenommen durch den Product Owner</w:t>
+      </w:r>
     </w:p>
     <w:p>
       <w:pPr>
@@ -2700,6 +2425,118 @@
 <file path=word/numbering.xml><?xml version="1.0" encoding="utf-8"?>
 <w:numbering xmlns:wpc="http://schemas.microsoft.com/office/word/2010/wordprocessingCanvas" xmlns:cx="http://schemas.microsoft.com/office/drawing/2014/chartex" xmlns:cx1="http://schemas.microsoft.com/office/drawing/2015/9/8/chartex" xmlns:cx2="http://schemas.microsoft.com/office/drawing/2015/10/21/chartex" xmlns:cx3="http://schemas.microsoft.com/office/drawing/2016/5/9/chartex" xmlns:cx4="http://schemas.microsoft.com/office/drawing/2016/5/10/chartex" xmlns:cx5="http://schemas.microsoft.com/office/drawing/2016/5/11/chartex" xmlns:cx6="http://schemas.microsoft.com/office/drawing/2016/5/12/chartex" xmlns:cx7="http://schemas.microsoft.com/office/drawing/2016/5/13/chartex" xmlns:cx8="http://schemas.microsoft.com/office/drawing/2016/5/14/chartex" xmlns:mc="http://schemas.openxmlformats.org/markup-compatibility/2006" xmlns:aink="http://schemas.microsoft.com/office/drawing/2016/ink" xmlns:am3d="http://schemas.microsoft.com/office/drawing/2017/model3d" xmlns:o="urn:schemas-microsoft-com:office:office" xmlns:r="http://schemas.openxmlformats.org/officeDocument/2006/relationships" xmlns:m="http://schemas.openxmlformats.org/officeDocument/2006/math" xmlns:v="urn:schemas-microsoft-com:vml" xmlns:wp14="http://schemas.microsoft.com/office/word/2010/wordprocessingDrawing" xmlns:wp="http://schemas.openxmlformats.org/drawingml/2006/wordprocessingDrawing" xmlns:w10="urn:schemas-microsoft-com:office:word" xmlns:w="http://schemas.openxmlformats.org/wordprocessingml/2006/main" xmlns:w14="http://schemas.microsoft.com/office/word/2010/wordml" xmlns:w15="http://schemas.microsoft.com/office/word/2012/wordml" xmlns:w16cex="http://schemas.microsoft.com/office/word/2018/wordml/cex" xmlns:w16cid="http://schemas.microsoft.com/office/word/2016/wordml/cid" xmlns:w16="http://schemas.microsoft.com/office/word/2018/wordml" xmlns:w16se="http://schemas.microsoft.com/office/word/2015/wordml/symex" xmlns:wpg="http://schemas.microsoft.com/office/word/2010/wordprocessingGroup" xmlns:wpi="http://schemas.microsoft.com/office/word/2010/wordprocessingInk" xmlns:wne="http://schemas.microsoft.com/office/word/2006/wordml" xmlns:wps="http://schemas.microsoft.com/office/word/2010/wordprocessingShape" mc:Ignorable="w14 w15 w16se w16cid w16 w16cex wp14">
   <w:abstractNum w:abstractNumId="0" w15:restartNumberingAfterBreak="0">
+    <w:nsid w:val="00921FF0"/>
+    <w:multiLevelType w:val="hybridMultilevel"/>
+    <w:tmpl w:val="05C49458"/>
+    <w:lvl w:ilvl="0" w:tplc="F612BBE2">
+      <w:numFmt w:val="bullet"/>
+      <w:lvlText w:val=""/>
+      <w:lvlJc w:val="left"/>
+      <w:pPr>
+        <w:ind w:left="720" w:hanging="360"/>
+      </w:pPr>
+      <w:rPr>
+        <w:rFonts w:ascii="Wingdings" w:eastAsiaTheme="minorHAnsi" w:hAnsi="Wingdings" w:cstheme="minorBidi" w:hint="default"/>
+      </w:rPr>
+    </w:lvl>
+    <w:lvl w:ilvl="1" w:tplc="04070003" w:tentative="1">
+      <w:start w:val="1"/>
+      <w:numFmt w:val="bullet"/>
+      <w:lvlText w:val="o"/>
+      <w:lvlJc w:val="left"/>
+      <w:pPr>
+        <w:ind w:left="1440" w:hanging="360"/>
+      </w:pPr>
+      <w:rPr>
+        <w:rFonts w:ascii="Courier New" w:hAnsi="Courier New" w:cs="Courier New" w:hint="default"/>
+      </w:rPr>
+    </w:lvl>
+    <w:lvl w:ilvl="2" w:tplc="04070005" w:tentative="1">
+      <w:start w:val="1"/>
+      <w:numFmt w:val="bullet"/>
+      <w:lvlText w:val=""/>
+      <w:lvlJc w:val="left"/>
+      <w:pPr>
+        <w:ind w:left="2160" w:hanging="360"/>
+      </w:pPr>
+      <w:rPr>
+        <w:rFonts w:ascii="Wingdings" w:hAnsi="Wingdings" w:hint="default"/>
+      </w:rPr>
+    </w:lvl>
+    <w:lvl w:ilvl="3" w:tplc="04070001" w:tentative="1">
+      <w:start w:val="1"/>
+      <w:numFmt w:val="bullet"/>
+      <w:lvlText w:val=""/>
+      <w:lvlJc w:val="left"/>
+      <w:pPr>
+        <w:ind w:left="2880" w:hanging="360"/>
+      </w:pPr>
+      <w:rPr>
+        <w:rFonts w:ascii="Symbol" w:hAnsi="Symbol" w:hint="default"/>
+      </w:rPr>
+    </w:lvl>
+    <w:lvl w:ilvl="4" w:tplc="04070003" w:tentative="1">
+      <w:start w:val="1"/>
+      <w:numFmt w:val="bullet"/>
+      <w:lvlText w:val="o"/>
+      <w:lvlJc w:val="left"/>
+      <w:pPr>
+        <w:ind w:left="3600" w:hanging="360"/>
+      </w:pPr>
+      <w:rPr>
+        <w:rFonts w:ascii="Courier New" w:hAnsi="Courier New" w:cs="Courier New" w:hint="default"/>
+      </w:rPr>
+    </w:lvl>
+    <w:lvl w:ilvl="5" w:tplc="04070005" w:tentative="1">
+      <w:start w:val="1"/>
+      <w:numFmt w:val="bullet"/>
+      <w:lvlText w:val=""/>
+      <w:lvlJc w:val="left"/>
+      <w:pPr>
+        <w:ind w:left="4320" w:hanging="360"/>
+      </w:pPr>
+      <w:rPr>
+        <w:rFonts w:ascii="Wingdings" w:hAnsi="Wingdings" w:hint="default"/>
+      </w:rPr>
+    </w:lvl>
+    <w:lvl w:ilvl="6" w:tplc="04070001" w:tentative="1">
+      <w:start w:val="1"/>
+      <w:numFmt w:val="bullet"/>
+      <w:lvlText w:val=""/>
+      <w:lvlJc w:val="left"/>
+      <w:pPr>
+        <w:ind w:left="5040" w:hanging="360"/>
+      </w:pPr>
+      <w:rPr>
+        <w:rFonts w:ascii="Symbol" w:hAnsi="Symbol" w:hint="default"/>
+      </w:rPr>
+    </w:lvl>
+    <w:lvl w:ilvl="7" w:tplc="04070003" w:tentative="1">
+      <w:start w:val="1"/>
+      <w:numFmt w:val="bullet"/>
+      <w:lvlText w:val="o"/>
+      <w:lvlJc w:val="left"/>
+      <w:pPr>
+        <w:ind w:left="5760" w:hanging="360"/>
+      </w:pPr>
+      <w:rPr>
+        <w:rFonts w:ascii="Courier New" w:hAnsi="Courier New" w:cs="Courier New" w:hint="default"/>
+      </w:rPr>
+    </w:lvl>
+    <w:lvl w:ilvl="8" w:tplc="04070005" w:tentative="1">
+      <w:start w:val="1"/>
+      <w:numFmt w:val="bullet"/>
+      <w:lvlText w:val=""/>
+      <w:lvlJc w:val="left"/>
+      <w:pPr>
+        <w:ind w:left="6480" w:hanging="360"/>
+      </w:pPr>
+      <w:rPr>
+        <w:rFonts w:ascii="Wingdings" w:hAnsi="Wingdings" w:hint="default"/>
+      </w:rPr>
+    </w:lvl>
+  </w:abstractNum>
+  <w:abstractNum w:abstractNumId="1" w15:restartNumberingAfterBreak="0">
     <w:nsid w:val="13ED1154"/>
     <w:multiLevelType w:val="hybridMultilevel"/>
     <w:tmpl w:val="66D0AB2A"/>
@@ -2812,7 +2649,7 @@
       </w:rPr>
     </w:lvl>
   </w:abstractNum>
-  <w:abstractNum w:abstractNumId="1" w15:restartNumberingAfterBreak="0">
+  <w:abstractNum w:abstractNumId="2" w15:restartNumberingAfterBreak="0">
     <w:nsid w:val="57760080"/>
     <w:multiLevelType w:val="hybridMultilevel"/>
     <w:tmpl w:val="BD308688"/>
@@ -2925,7 +2762,7 @@
       </w:rPr>
     </w:lvl>
   </w:abstractNum>
-  <w:abstractNum w:abstractNumId="2" w15:restartNumberingAfterBreak="0">
+  <w:abstractNum w:abstractNumId="3" w15:restartNumberingAfterBreak="0">
     <w:nsid w:val="5C4A3FE5"/>
     <w:multiLevelType w:val="hybridMultilevel"/>
     <w:tmpl w:val="994A3D3A"/>
@@ -3038,12 +2875,15 @@
     </w:lvl>
   </w:abstractNum>
   <w:num w:numId="1">
+    <w:abstractNumId w:val="3"/>
+  </w:num>
+  <w:num w:numId="2">
     <w:abstractNumId w:val="2"/>
   </w:num>
-  <w:num w:numId="2">
+  <w:num w:numId="3">
     <w:abstractNumId w:val="1"/>
   </w:num>
-  <w:num w:numId="3">
+  <w:num w:numId="4">
     <w:abstractNumId w:val="0"/>
   </w:num>
 </w:numbering>

--- a/doc/Fowler2_agile.docx
+++ b/doc/Fowler2_agile.docx
@@ -2283,6 +2283,41 @@
       </w:r>
       <w:r>
         <w:t>die switch-Operation in Klasse Statement-Printer ab</w:t>
+      </w:r>
+    </w:p>
+    <w:p>
+      <w:pPr>
+        <w:pStyle w:val="berschrift3"/>
+      </w:pPr>
+      <w:r>
+        <w:t>User-Story 8:</w:t>
+      </w:r>
+    </w:p>
+    <w:p>
+      <w:r>
+        <w:t>Als „Software Quality Engineer“ möcht</w:t>
+      </w:r>
+      <w:r>
+        <w:t>e ich, dass anstelle einer Map zum Verweis auf ein Play-Objekt die Referenz auf das entsprechende Play-Objekt direkt dem Performance-Objekt übergeben wird.</w:t>
+      </w:r>
+    </w:p>
+    <w:p>
+      <w:pPr>
+        <w:pStyle w:val="berschrift3"/>
+      </w:pPr>
+      <w:r>
+        <w:t>User-Story 9:</w:t>
+      </w:r>
+    </w:p>
+    <w:p>
+      <w:r>
+        <w:t>Als „Software Quality Engineer“ möcht</w:t>
+      </w:r>
+      <w:r>
+        <w:t>e ich,</w:t>
+      </w:r>
+      <w:r>
+        <w:t xml:space="preserve"> dass zur besseren Erweiterbarkeit ein Strategy-Pattern für die Klasse StatementPrinter implementiert wird.</w:t>
       </w:r>
     </w:p>
     <w:p>
